--- a/Cursos/Desarrollo backend con Python y Django/1- Básico/3- Curso de Python/Curso básico de python.docx
+++ b/Cursos/Desarrollo backend con Python y Django/1- Básico/3- Curso de Python/Curso básico de python.docx
@@ -1,11 +1,15 @@
 
 <file path=word/document.xml><?xml version="1.0" encoding="utf-8"?>
-<w:document xmlns:wpc="http://schemas.microsoft.com/office/word/2010/wordprocessingCanvas" xmlns:cx="http://schemas.microsoft.com/office/drawing/2014/chartex" xmlns:cx1="http://schemas.microsoft.com/office/drawing/2015/9/8/chartex" xmlns:mc="http://schemas.openxmlformats.org/markup-compatibility/2006" xmlns:o="urn:schemas-microsoft-com:office:office" xmlns:r="http://schemas.openxmlformats.org/officeDocument/2006/relationships" xmlns:m="http://schemas.openxmlformats.org/officeDocument/2006/math" xmlns:v="urn:schemas-microsoft-com:vml" xmlns:wp14="http://schemas.microsoft.com/office/word/2010/wordprocessingDrawing" xmlns:wp="http://schemas.openxmlformats.org/drawingml/2006/wordprocessingDrawing" xmlns:w10="urn:schemas-microsoft-com:office:word" xmlns:w="http://schemas.openxmlformats.org/wordprocessingml/2006/main" xmlns:w14="http://schemas.microsoft.com/office/word/2010/wordml" xmlns:w15="http://schemas.microsoft.com/office/word/2012/wordml" xmlns:w16se="http://schemas.microsoft.com/office/word/2015/wordml/symex" xmlns:wpg="http://schemas.microsoft.com/office/word/2010/wordprocessingGroup" xmlns:wpi="http://schemas.microsoft.com/office/word/2010/wordprocessingInk" xmlns:wne="http://schemas.microsoft.com/office/word/2006/wordml" xmlns:wps="http://schemas.microsoft.com/office/word/2010/wordprocessingShape" mc:Ignorable="w14 w15 w16se wp14">
+<w:document xmlns:wpc="http://schemas.microsoft.com/office/word/2010/wordprocessingCanvas" xmlns:cx="http://schemas.microsoft.com/office/drawing/2014/chartex" xmlns:cx1="http://schemas.microsoft.com/office/drawing/2015/9/8/chartex" xmlns:cx2="http://schemas.microsoft.com/office/drawing/2015/10/21/chartex" xmlns:cx3="http://schemas.microsoft.com/office/drawing/2016/5/9/chartex" xmlns:cx4="http://schemas.microsoft.com/office/drawing/2016/5/10/chartex" xmlns:cx5="http://schemas.microsoft.com/office/drawing/2016/5/11/chartex" xmlns:cx6="http://schemas.microsoft.com/office/drawing/2016/5/12/chartex" xmlns:cx7="http://schemas.microsoft.com/office/drawing/2016/5/13/chartex" xmlns:cx8="http://schemas.microsoft.com/office/drawing/2016/5/14/chartex" xmlns:mc="http://schemas.openxmlformats.org/markup-compatibility/2006" xmlns:aink="http://schemas.microsoft.com/office/drawing/2016/ink" xmlns:am3d="http://schemas.microsoft.com/office/drawing/2017/model3d" xmlns:o="urn:schemas-microsoft-com:office:office" xmlns:r="http://schemas.openxmlformats.org/officeDocument/2006/relationships" xmlns:m="http://schemas.openxmlformats.org/officeDocument/2006/math" xmlns:v="urn:schemas-microsoft-com:vml" xmlns:wp14="http://schemas.microsoft.com/office/word/2010/wordprocessingDrawing" xmlns:wp="http://schemas.openxmlformats.org/drawingml/2006/wordprocessingDrawing" xmlns:w10="urn:schemas-microsoft-com:office:word" xmlns:w="http://schemas.openxmlformats.org/wordprocessingml/2006/main" xmlns:w14="http://schemas.microsoft.com/office/word/2010/wordml" xmlns:w15="http://schemas.microsoft.com/office/word/2012/wordml" xmlns:w16cex="http://schemas.microsoft.com/office/word/2018/wordml/cex" xmlns:w16cid="http://schemas.microsoft.com/office/word/2016/wordml/cid" xmlns:w16="http://schemas.microsoft.com/office/word/2018/wordml" xmlns:w16se="http://schemas.microsoft.com/office/word/2015/wordml/symex" xmlns:wpg="http://schemas.microsoft.com/office/word/2010/wordprocessingGroup" xmlns:wpi="http://schemas.microsoft.com/office/word/2010/wordprocessingInk" xmlns:wne="http://schemas.microsoft.com/office/word/2006/wordml" xmlns:wps="http://schemas.microsoft.com/office/word/2010/wordprocessingShape" mc:Ignorable="w14 w15 w16se w16cid w16 w16cex wp14">
   <w:body>
     <w:sdt>
       <w:sdtPr>
         <w:rPr>
-          <w:lang w:val="es-ES"/>
+          <w:rFonts w:asciiTheme="minorHAnsi" w:eastAsiaTheme="minorHAnsi" w:hAnsiTheme="minorHAnsi" w:cstheme="minorBidi"/>
+          <w:color w:val="auto"/>
+          <w:sz w:val="22"/>
+          <w:szCs w:val="22"/>
+          <w:lang w:val="es-ES" w:eastAsia="en-US"/>
         </w:rPr>
         <w:id w:val="964703527"/>
         <w:docPartObj>
@@ -15,13 +19,8 @@
       </w:sdtPr>
       <w:sdtEndPr>
         <w:rPr>
-          <w:rFonts w:asciiTheme="minorHAnsi" w:eastAsiaTheme="minorHAnsi" w:hAnsiTheme="minorHAnsi" w:cstheme="minorBidi"/>
           <w:b/>
           <w:bCs/>
-          <w:color w:val="auto"/>
-          <w:sz w:val="22"/>
-          <w:szCs w:val="22"/>
-          <w:lang w:eastAsia="en-US"/>
         </w:rPr>
       </w:sdtEndPr>
       <w:sdtContent>
@@ -39,8 +38,6 @@
             </w:rPr>
             <w:t>Índice</w:t>
           </w:r>
-          <w:bookmarkStart w:id="0" w:name="_GoBack"/>
-          <w:bookmarkEnd w:id="0"/>
         </w:p>
         <w:p>
           <w:pPr>
@@ -6263,7 +6260,7 @@
           <w:szCs w:val="96"/>
         </w:rPr>
       </w:pPr>
-      <w:bookmarkStart w:id="1" w:name="_Toc32255378"/>
+      <w:bookmarkStart w:id="0" w:name="_Toc32255378"/>
       <w:r>
         <w:rPr>
           <w:rFonts w:asciiTheme="minorHAnsi" w:hAnsiTheme="minorHAnsi" w:cstheme="minorHAnsi"/>
@@ -6275,7 +6272,7 @@
           <w:lang w:eastAsia="es-AR"/>
         </w:rPr>
         <w:drawing>
-          <wp:anchor distT="0" distB="0" distL="114300" distR="114300" simplePos="0" relativeHeight="251653632" behindDoc="0" locked="0" layoutInCell="1" allowOverlap="1">
+          <wp:anchor distT="0" distB="0" distL="114300" distR="114300" simplePos="0" relativeHeight="251653632" behindDoc="0" locked="0" layoutInCell="1" allowOverlap="1" wp14:anchorId="3DF6F310" wp14:editId="45D78F1E">
             <wp:simplePos x="0" y="0"/>
             <wp:positionH relativeFrom="column">
               <wp:posOffset>6036310</wp:posOffset>
@@ -6340,7 +6337,7 @@
         </w:rPr>
         <w:t>¿Porque programar en Python?</w:t>
       </w:r>
-      <w:bookmarkEnd w:id="1"/>
+      <w:bookmarkEnd w:id="0"/>
     </w:p>
     <w:p>
       <w:pPr>
@@ -6464,7 +6461,7 @@
           <w:szCs w:val="96"/>
         </w:rPr>
       </w:pPr>
-      <w:bookmarkStart w:id="2" w:name="_Toc32255379"/>
+      <w:bookmarkStart w:id="1" w:name="_Toc32255379"/>
       <w:r>
         <w:rPr>
           <w:rFonts w:asciiTheme="minorHAnsi" w:hAnsiTheme="minorHAnsi" w:cstheme="minorHAnsi"/>
@@ -6475,7 +6472,7 @@
         </w:rPr>
         <w:t>¿Qué es la programación?</w:t>
       </w:r>
-      <w:bookmarkEnd w:id="2"/>
+      <w:bookmarkEnd w:id="1"/>
     </w:p>
     <w:p>
       <w:pPr>
@@ -6527,7 +6524,7 @@
           <w:szCs w:val="96"/>
         </w:rPr>
       </w:pPr>
-      <w:bookmarkStart w:id="3" w:name="_Toc32255380"/>
+      <w:bookmarkStart w:id="2" w:name="_Toc32255380"/>
       <w:r>
         <w:rPr>
           <w:rFonts w:asciiTheme="minorHAnsi" w:hAnsiTheme="minorHAnsi" w:cstheme="minorHAnsi"/>
@@ -6538,7 +6535,7 @@
         </w:rPr>
         <w:t>Python 2 vs Python 3</w:t>
       </w:r>
-      <w:bookmarkEnd w:id="3"/>
+      <w:bookmarkEnd w:id="2"/>
     </w:p>
     <w:p>
       <w:pPr>
@@ -6848,7 +6845,7 @@
           <w:szCs w:val="96"/>
         </w:rPr>
       </w:pPr>
-      <w:bookmarkStart w:id="4" w:name="_Toc32255381"/>
+      <w:bookmarkStart w:id="3" w:name="_Toc32255381"/>
       <w:r>
         <w:rPr>
           <w:rFonts w:asciiTheme="minorHAnsi" w:hAnsiTheme="minorHAnsi" w:cstheme="minorHAnsi"/>
@@ -6859,7 +6856,7 @@
         </w:rPr>
         <w:t>¿Qué es Python?</w:t>
       </w:r>
-      <w:bookmarkEnd w:id="4"/>
+      <w:bookmarkEnd w:id="3"/>
     </w:p>
     <w:p>
       <w:pPr>
@@ -7045,7 +7042,7 @@
           <w:szCs w:val="96"/>
         </w:rPr>
       </w:pPr>
-      <w:bookmarkStart w:id="5" w:name="_Toc32255382"/>
+      <w:bookmarkStart w:id="4" w:name="_Toc32255382"/>
       <w:r>
         <w:rPr>
           <w:rFonts w:asciiTheme="minorHAnsi" w:hAnsiTheme="minorHAnsi" w:cstheme="minorHAnsi"/>
@@ -7056,7 +7053,7 @@
         </w:rPr>
         <w:t>Tipos de datos en Python</w:t>
       </w:r>
-      <w:bookmarkEnd w:id="5"/>
+      <w:bookmarkEnd w:id="4"/>
     </w:p>
     <w:p>
       <w:pPr>
@@ -7296,23 +7293,7 @@
           <w:sz w:val="28"/>
           <w:szCs w:val="28"/>
         </w:rPr>
-        <w:t>Ej: [1,2,3</w:t>
-      </w:r>
-      <w:proofErr w:type="gramStart"/>
-      <w:r>
-        <w:rPr>
-          <w:sz w:val="28"/>
-          <w:szCs w:val="28"/>
-        </w:rPr>
-        <w:t>, ”hola</w:t>
-      </w:r>
-      <w:proofErr w:type="gramEnd"/>
-      <w:r>
-        <w:rPr>
-          <w:sz w:val="28"/>
-          <w:szCs w:val="28"/>
-        </w:rPr>
-        <w:t>” , [1,2,3] ], [1,“Hola”,True ]</w:t>
+        <w:t>Ej: [1,2,3, ”hola” , [1,2,3] ], [1,“Hola”,True ]</w:t>
       </w:r>
       <w:r>
         <w:rPr>
@@ -7377,23 +7358,7 @@
           <w:sz w:val="28"/>
           <w:szCs w:val="28"/>
         </w:rPr>
-        <w:t>: {“clave”</w:t>
-      </w:r>
-      <w:proofErr w:type="gramStart"/>
-      <w:r>
-        <w:rPr>
-          <w:sz w:val="28"/>
-          <w:szCs w:val="28"/>
-        </w:rPr>
-        <w:t>:”valor</w:t>
-      </w:r>
-      <w:proofErr w:type="gramEnd"/>
-      <w:r>
-        <w:rPr>
-          <w:sz w:val="28"/>
-          <w:szCs w:val="28"/>
-        </w:rPr>
-        <w:t>”}, {“nombre”:”Fernando”}</w:t>
+        <w:t>: {“clave”:”valor”}, {“nombre”:”Fernando”}</w:t>
       </w:r>
     </w:p>
     <w:p>
@@ -7458,30 +7423,14 @@
           <w:sz w:val="28"/>
           <w:szCs w:val="28"/>
         </w:rPr>
-        <w:t>1,2,3</w:t>
-      </w:r>
-      <w:proofErr w:type="gramStart"/>
-      <w:r>
-        <w:rPr>
-          <w:sz w:val="28"/>
-          <w:szCs w:val="28"/>
-        </w:rPr>
-        <w:t>, ”hol</w:t>
-      </w:r>
-      <w:r>
-        <w:rPr>
-          <w:sz w:val="28"/>
-          <w:szCs w:val="28"/>
-        </w:rPr>
-        <w:t>a</w:t>
-      </w:r>
-      <w:proofErr w:type="gramEnd"/>
-      <w:r>
-        <w:rPr>
-          <w:sz w:val="28"/>
-          <w:szCs w:val="28"/>
-        </w:rPr>
-        <w:t>” , [1,2,3] ], [1,“Hola”,True ])</w:t>
+        <w:t>1,2,3, ”hol</w:t>
+      </w:r>
+      <w:r>
+        <w:rPr>
+          <w:sz w:val="28"/>
+          <w:szCs w:val="28"/>
+        </w:rPr>
+        <w:t>a” , [1,2,3] ], [1,“Hola”,True ])</w:t>
       </w:r>
     </w:p>
     <w:p>
@@ -7540,7 +7489,7 @@
           <w:szCs w:val="28"/>
         </w:rPr>
       </w:pPr>
-      <w:bookmarkStart w:id="6" w:name="_Toc32255383"/>
+      <w:bookmarkStart w:id="5" w:name="_Toc32255383"/>
       <w:r>
         <w:rPr>
           <w:rFonts w:asciiTheme="minorHAnsi" w:hAnsiTheme="minorHAnsi" w:cstheme="minorHAnsi"/>
@@ -7551,7 +7500,7 @@
         </w:rPr>
         <w:t>Funciones</w:t>
       </w:r>
-      <w:bookmarkEnd w:id="6"/>
+      <w:bookmarkEnd w:id="5"/>
     </w:p>
     <w:p>
       <w:pPr>
@@ -7648,7 +7597,7 @@
           <w:lang w:eastAsia="es-AR"/>
         </w:rPr>
         <w:drawing>
-          <wp:inline distT="0" distB="0" distL="0" distR="0">
+          <wp:inline distT="0" distB="0" distL="0" distR="0" wp14:anchorId="799A57B9" wp14:editId="31244EA4">
             <wp:extent cx="6645910" cy="820420"/>
             <wp:effectExtent l="0" t="0" r="2540" b="0"/>
             <wp:docPr id="1" name="Imagen 1"/>
@@ -7704,7 +7653,6 @@
         </w:rPr>
         <w:t xml:space="preserve">Salida: </w:t>
       </w:r>
-      <w:proofErr w:type="gramStart"/>
       <w:r>
         <w:rPr>
           <w:sz w:val="28"/>
@@ -7712,7 +7660,6 @@
         </w:rPr>
         <w:t>Hello World!</w:t>
       </w:r>
-      <w:proofErr w:type="gramEnd"/>
     </w:p>
     <w:p>
       <w:pPr>
@@ -7724,7 +7671,7 @@
           <w:szCs w:val="28"/>
         </w:rPr>
       </w:pPr>
-      <w:bookmarkStart w:id="7" w:name="_Toc32255384"/>
+      <w:bookmarkStart w:id="6" w:name="_Toc32255384"/>
       <w:r>
         <w:rPr>
           <w:rFonts w:asciiTheme="minorHAnsi" w:hAnsiTheme="minorHAnsi" w:cstheme="minorHAnsi"/>
@@ -7736,7 +7683,7 @@
         <w:lastRenderedPageBreak/>
         <w:t>Variables</w:t>
       </w:r>
-      <w:bookmarkEnd w:id="7"/>
+      <w:bookmarkEnd w:id="6"/>
     </w:p>
     <w:p>
       <w:pPr>
@@ -7783,7 +7730,7 @@
           <w:lang w:eastAsia="es-AR"/>
         </w:rPr>
         <w:drawing>
-          <wp:inline distT="0" distB="0" distL="0" distR="0">
+          <wp:inline distT="0" distB="0" distL="0" distR="0" wp14:anchorId="58E9BBEC" wp14:editId="19DB3E7A">
             <wp:extent cx="6645910" cy="480695"/>
             <wp:effectExtent l="0" t="0" r="2540" b="0"/>
             <wp:docPr id="2" name="Imagen 2"/>
@@ -7835,7 +7782,7 @@
           <w:szCs w:val="28"/>
         </w:rPr>
       </w:pPr>
-      <w:bookmarkStart w:id="8" w:name="_Toc32255385"/>
+      <w:bookmarkStart w:id="7" w:name="_Toc32255385"/>
       <w:r>
         <w:rPr>
           <w:rFonts w:asciiTheme="minorHAnsi" w:hAnsiTheme="minorHAnsi" w:cstheme="minorHAnsi"/>
@@ -7846,7 +7793,7 @@
         </w:rPr>
         <w:t>Listas</w:t>
       </w:r>
-      <w:bookmarkEnd w:id="8"/>
+      <w:bookmarkEnd w:id="7"/>
     </w:p>
     <w:p>
       <w:pPr>
@@ -7922,7 +7869,7 @@
           <w:lang w:eastAsia="es-AR"/>
         </w:rPr>
         <w:drawing>
-          <wp:inline distT="0" distB="0" distL="0" distR="0">
+          <wp:inline distT="0" distB="0" distL="0" distR="0" wp14:anchorId="0AF89DD3" wp14:editId="7ECB5069">
             <wp:extent cx="6645910" cy="668020"/>
             <wp:effectExtent l="0" t="0" r="2540" b="0"/>
             <wp:docPr id="3" name="Imagen 3"/>
@@ -7982,7 +7929,7 @@
           <w:szCs w:val="28"/>
         </w:rPr>
       </w:pPr>
-      <w:bookmarkStart w:id="9" w:name="_Toc32255386"/>
+      <w:bookmarkStart w:id="8" w:name="_Toc32255386"/>
       <w:r>
         <w:rPr>
           <w:rFonts w:asciiTheme="minorHAnsi" w:hAnsiTheme="minorHAnsi" w:cstheme="minorHAnsi"/>
@@ -7993,7 +7940,7 @@
         </w:rPr>
         <w:t>Tuplas</w:t>
       </w:r>
-      <w:bookmarkEnd w:id="9"/>
+      <w:bookmarkEnd w:id="8"/>
     </w:p>
     <w:p>
       <w:pPr>
@@ -8047,7 +7994,7 @@
           <w:lang w:eastAsia="es-AR"/>
         </w:rPr>
         <w:drawing>
-          <wp:inline distT="0" distB="0" distL="0" distR="0">
+          <wp:inline distT="0" distB="0" distL="0" distR="0" wp14:anchorId="58D8C527" wp14:editId="0F10507F">
             <wp:extent cx="6645910" cy="662305"/>
             <wp:effectExtent l="0" t="0" r="2540" b="4445"/>
             <wp:docPr id="4" name="Imagen 4"/>
@@ -8206,7 +8153,7 @@
           <w:szCs w:val="28"/>
         </w:rPr>
       </w:pPr>
-      <w:bookmarkStart w:id="10" w:name="_Toc32255387"/>
+      <w:bookmarkStart w:id="9" w:name="_Toc32255387"/>
       <w:r>
         <w:rPr>
           <w:rFonts w:asciiTheme="minorHAnsi" w:hAnsiTheme="minorHAnsi" w:cstheme="minorHAnsi"/>
@@ -8217,7 +8164,7 @@
         </w:rPr>
         <w:t>Diccionarios</w:t>
       </w:r>
-      <w:bookmarkEnd w:id="10"/>
+      <w:bookmarkEnd w:id="9"/>
     </w:p>
     <w:p>
       <w:pPr>
@@ -8323,7 +8270,6 @@
         </w:rPr>
         <w:t xml:space="preserve">Recuerda que los diccionarios son listas de </w:t>
       </w:r>
-      <w:proofErr w:type="gramStart"/>
       <w:r>
         <w:rPr>
           <w:b/>
@@ -8332,7 +8278,6 @@
         </w:rPr>
         <w:t>llave:valor</w:t>
       </w:r>
-      <w:proofErr w:type="gramEnd"/>
       <w:r>
         <w:rPr>
           <w:sz w:val="28"/>
@@ -8356,7 +8301,7 @@
           <w:lang w:eastAsia="es-AR"/>
         </w:rPr>
         <w:drawing>
-          <wp:inline distT="0" distB="0" distL="0" distR="0">
+          <wp:inline distT="0" distB="0" distL="0" distR="0" wp14:anchorId="7FECDE1E" wp14:editId="3D1217C4">
             <wp:extent cx="6645910" cy="636905"/>
             <wp:effectExtent l="0" t="0" r="2540" b="0"/>
             <wp:docPr id="5" name="Imagen 5"/>
@@ -8407,7 +8352,7 @@
           <w:szCs w:val="96"/>
         </w:rPr>
       </w:pPr>
-      <w:bookmarkStart w:id="11" w:name="_Toc32255388"/>
+      <w:bookmarkStart w:id="10" w:name="_Toc32255388"/>
       <w:r>
         <w:rPr>
           <w:rFonts w:asciiTheme="minorHAnsi" w:hAnsiTheme="minorHAnsi" w:cstheme="minorHAnsi"/>
@@ -8418,7 +8363,7 @@
         </w:rPr>
         <w:t>Conversiones</w:t>
       </w:r>
-      <w:bookmarkEnd w:id="11"/>
+      <w:bookmarkEnd w:id="10"/>
     </w:p>
     <w:p>
       <w:pPr>
@@ -8457,7 +8402,7 @@
           <w:lang w:eastAsia="es-AR"/>
         </w:rPr>
         <w:drawing>
-          <wp:inline distT="0" distB="0" distL="0" distR="0">
+          <wp:inline distT="0" distB="0" distL="0" distR="0" wp14:anchorId="7A267F35" wp14:editId="31EB1F9F">
             <wp:extent cx="6645910" cy="474980"/>
             <wp:effectExtent l="0" t="0" r="2540" b="1270"/>
             <wp:docPr id="6" name="Imagen 6"/>
@@ -8536,7 +8481,7 @@
           <w:lang w:eastAsia="es-AR"/>
         </w:rPr>
         <w:drawing>
-          <wp:inline distT="0" distB="0" distL="0" distR="0">
+          <wp:inline distT="0" distB="0" distL="0" distR="0" wp14:anchorId="2428EAE9" wp14:editId="50C89F72">
             <wp:extent cx="6645910" cy="474345"/>
             <wp:effectExtent l="0" t="0" r="2540" b="1905"/>
             <wp:docPr id="7" name="Imagen 7"/>
@@ -8615,7 +8560,7 @@
           <w:lang w:eastAsia="es-AR"/>
         </w:rPr>
         <w:drawing>
-          <wp:inline distT="0" distB="0" distL="0" distR="0">
+          <wp:inline distT="0" distB="0" distL="0" distR="0" wp14:anchorId="3B99B819" wp14:editId="13386F33">
             <wp:extent cx="6645910" cy="482600"/>
             <wp:effectExtent l="0" t="0" r="2540" b="0"/>
             <wp:docPr id="8" name="Imagen 8"/>
@@ -8694,7 +8639,7 @@
           <w:lang w:eastAsia="es-AR"/>
         </w:rPr>
         <w:drawing>
-          <wp:inline distT="0" distB="0" distL="0" distR="0">
+          <wp:inline distT="0" distB="0" distL="0" distR="0" wp14:anchorId="770EC261" wp14:editId="0C43EEB0">
             <wp:extent cx="6645910" cy="455295"/>
             <wp:effectExtent l="0" t="0" r="2540" b="1905"/>
             <wp:docPr id="9" name="Imagen 9"/>
@@ -8756,7 +8701,7 @@
           <w:szCs w:val="96"/>
         </w:rPr>
       </w:pPr>
-      <w:bookmarkStart w:id="12" w:name="_Toc32255389"/>
+      <w:bookmarkStart w:id="11" w:name="_Toc32255389"/>
       <w:r>
         <w:rPr>
           <w:rFonts w:asciiTheme="minorHAnsi" w:hAnsiTheme="minorHAnsi" w:cstheme="minorHAnsi"/>
@@ -8768,7 +8713,7 @@
         <w:lastRenderedPageBreak/>
         <w:t>Operadores Comunes</w:t>
       </w:r>
-      <w:bookmarkEnd w:id="12"/>
+      <w:bookmarkEnd w:id="11"/>
     </w:p>
     <w:p>
       <w:pPr>
@@ -8800,7 +8745,7 @@
           <w:lang w:eastAsia="es-AR"/>
         </w:rPr>
         <w:drawing>
-          <wp:inline distT="0" distB="0" distL="0" distR="0">
+          <wp:inline distT="0" distB="0" distL="0" distR="0" wp14:anchorId="25289BB3" wp14:editId="21E9D9A0">
             <wp:extent cx="6645910" cy="473075"/>
             <wp:effectExtent l="0" t="0" r="2540" b="3175"/>
             <wp:docPr id="10" name="Imagen 10"/>
@@ -8879,7 +8824,7 @@
           <w:lang w:eastAsia="es-AR"/>
         </w:rPr>
         <w:drawing>
-          <wp:inline distT="0" distB="0" distL="0" distR="0">
+          <wp:inline distT="0" distB="0" distL="0" distR="0" wp14:anchorId="234EA06D" wp14:editId="1A6D2C26">
             <wp:extent cx="6645910" cy="489585"/>
             <wp:effectExtent l="0" t="0" r="2540" b="5715"/>
             <wp:docPr id="11" name="Imagen 11"/>
@@ -8958,7 +8903,7 @@
           <w:lang w:eastAsia="es-AR"/>
         </w:rPr>
         <w:drawing>
-          <wp:inline distT="0" distB="0" distL="0" distR="0">
+          <wp:inline distT="0" distB="0" distL="0" distR="0" wp14:anchorId="69436A45" wp14:editId="5A50C94F">
             <wp:extent cx="6645910" cy="488950"/>
             <wp:effectExtent l="0" t="0" r="2540" b="6350"/>
             <wp:docPr id="12" name="Imagen 12"/>
@@ -9060,7 +9005,7 @@
           <w:lang w:eastAsia="es-AR"/>
         </w:rPr>
         <w:drawing>
-          <wp:inline distT="0" distB="0" distL="0" distR="0">
+          <wp:inline distT="0" distB="0" distL="0" distR="0" wp14:anchorId="6847B948" wp14:editId="229BFA57">
             <wp:extent cx="6645910" cy="481330"/>
             <wp:effectExtent l="0" t="0" r="2540" b="0"/>
             <wp:docPr id="13" name="Imagen 13"/>
@@ -9146,7 +9091,7 @@
           <w:lang w:eastAsia="es-AR"/>
         </w:rPr>
         <w:drawing>
-          <wp:inline distT="0" distB="0" distL="0" distR="0">
+          <wp:inline distT="0" distB="0" distL="0" distR="0" wp14:anchorId="54DFA6C2" wp14:editId="230D4170">
             <wp:extent cx="6645910" cy="504190"/>
             <wp:effectExtent l="0" t="0" r="2540" b="0"/>
             <wp:docPr id="14" name="Imagen 14"/>
@@ -9225,7 +9170,7 @@
           <w:lang w:eastAsia="es-AR"/>
         </w:rPr>
         <w:drawing>
-          <wp:inline distT="0" distB="0" distL="0" distR="0">
+          <wp:inline distT="0" distB="0" distL="0" distR="0" wp14:anchorId="4E941AD0" wp14:editId="22D56F16">
             <wp:extent cx="6645910" cy="495935"/>
             <wp:effectExtent l="0" t="0" r="2540" b="0"/>
             <wp:docPr id="15" name="Imagen 15"/>
@@ -9304,7 +9249,7 @@
           <w:lang w:eastAsia="es-AR"/>
         </w:rPr>
         <w:drawing>
-          <wp:inline distT="0" distB="0" distL="0" distR="0">
+          <wp:inline distT="0" distB="0" distL="0" distR="0" wp14:anchorId="71136A71" wp14:editId="10E76DE2">
             <wp:extent cx="6645910" cy="499745"/>
             <wp:effectExtent l="0" t="0" r="2540" b="0"/>
             <wp:docPr id="16" name="Imagen 16"/>
@@ -9398,7 +9343,7 @@
           <w:lang w:eastAsia="es-AR"/>
         </w:rPr>
         <w:drawing>
-          <wp:inline distT="0" distB="0" distL="0" distR="0">
+          <wp:inline distT="0" distB="0" distL="0" distR="0" wp14:anchorId="196F4242" wp14:editId="5C4D9892">
             <wp:extent cx="6645910" cy="814705"/>
             <wp:effectExtent l="0" t="0" r="2540" b="4445"/>
             <wp:docPr id="17" name="Imagen 17"/>
@@ -9743,7 +9688,7 @@
           <w:lang w:eastAsia="es-AR"/>
         </w:rPr>
         <w:drawing>
-          <wp:inline distT="0" distB="0" distL="0" distR="0">
+          <wp:inline distT="0" distB="0" distL="0" distR="0" wp14:anchorId="27E2F487" wp14:editId="48CBB091">
             <wp:extent cx="6645910" cy="481330"/>
             <wp:effectExtent l="0" t="0" r="2540" b="0"/>
             <wp:docPr id="18" name="Imagen 18"/>
@@ -9794,7 +9739,7 @@
           <w:szCs w:val="28"/>
         </w:rPr>
       </w:pPr>
-      <w:bookmarkStart w:id="13" w:name="_Toc32255390"/>
+      <w:bookmarkStart w:id="12" w:name="_Toc32255390"/>
       <w:r>
         <w:rPr>
           <w:rFonts w:asciiTheme="minorHAnsi" w:hAnsiTheme="minorHAnsi" w:cstheme="minorHAnsi"/>
@@ -9805,7 +9750,7 @@
         </w:rPr>
         <w:t>Clases</w:t>
       </w:r>
-      <w:bookmarkEnd w:id="13"/>
+      <w:bookmarkEnd w:id="12"/>
     </w:p>
     <w:p>
       <w:pPr>
@@ -9971,7 +9916,7 @@
           <w:lang w:eastAsia="es-AR"/>
         </w:rPr>
         <w:drawing>
-          <wp:inline distT="0" distB="0" distL="0" distR="0">
+          <wp:inline distT="0" distB="0" distL="0" distR="0" wp14:anchorId="49417621" wp14:editId="6F5DA674">
             <wp:extent cx="6645910" cy="1967865"/>
             <wp:effectExtent l="0" t="0" r="2540" b="0"/>
             <wp:docPr id="20" name="Imagen 20"/>
@@ -10134,23 +10079,13 @@
         </w:rPr>
         <w:t xml:space="preserve">Imprimimos la función </w:t>
       </w:r>
-      <w:proofErr w:type="gramStart"/>
-      <w:r>
-        <w:rPr>
-          <w:b/>
-          <w:sz w:val="28"/>
-          <w:szCs w:val="28"/>
-        </w:rPr>
-        <w:t>hola(</w:t>
-      </w:r>
-      <w:proofErr w:type="gramEnd"/>
-      <w:r>
-        <w:rPr>
-          <w:b/>
-          <w:sz w:val="28"/>
-          <w:szCs w:val="28"/>
-        </w:rPr>
-        <w:t>)</w:t>
+      <w:r>
+        <w:rPr>
+          <w:b/>
+          <w:sz w:val="28"/>
+          <w:szCs w:val="28"/>
+        </w:rPr>
+        <w:t>hola()</w:t>
       </w:r>
       <w:r>
         <w:rPr>
@@ -10203,7 +10138,7 @@
           <w:szCs w:val="96"/>
         </w:rPr>
       </w:pPr>
-      <w:bookmarkStart w:id="14" w:name="_Toc32255391"/>
+      <w:bookmarkStart w:id="13" w:name="_Toc32255391"/>
       <w:r>
         <w:rPr>
           <w:rFonts w:asciiTheme="minorHAnsi" w:hAnsiTheme="minorHAnsi" w:cstheme="minorHAnsi"/>
@@ -10214,7 +10149,7 @@
         </w:rPr>
         <w:t>Métodos especiales</w:t>
       </w:r>
-      <w:bookmarkEnd w:id="14"/>
+      <w:bookmarkEnd w:id="13"/>
     </w:p>
     <w:p>
       <w:pPr>
@@ -10236,23 +10171,7 @@
           <w:sz w:val="28"/>
           <w:szCs w:val="28"/>
         </w:rPr>
-        <w:t>(</w:t>
-      </w:r>
-      <w:proofErr w:type="gramStart"/>
-      <w:r>
-        <w:rPr>
-          <w:sz w:val="28"/>
-          <w:szCs w:val="28"/>
-        </w:rPr>
-        <w:t>self,otro</w:t>
-      </w:r>
-      <w:proofErr w:type="gramEnd"/>
-      <w:r>
-        <w:rPr>
-          <w:sz w:val="28"/>
-          <w:szCs w:val="28"/>
-        </w:rPr>
-        <w:t>)</w:t>
+        <w:t>(self,otro)</w:t>
       </w:r>
     </w:p>
     <w:p>
@@ -10335,23 +10254,7 @@
           <w:sz w:val="28"/>
           <w:szCs w:val="28"/>
         </w:rPr>
-        <w:t>(</w:t>
-      </w:r>
-      <w:proofErr w:type="gramStart"/>
-      <w:r>
-        <w:rPr>
-          <w:sz w:val="28"/>
-          <w:szCs w:val="28"/>
-        </w:rPr>
-        <w:t>self,otro</w:t>
-      </w:r>
-      <w:proofErr w:type="gramEnd"/>
-      <w:r>
-        <w:rPr>
-          <w:sz w:val="28"/>
-          <w:szCs w:val="28"/>
-        </w:rPr>
-        <w:t>)</w:t>
+        <w:t>(self,otro)</w:t>
       </w:r>
     </w:p>
     <w:p>
@@ -10381,7 +10284,7 @@
           <w:szCs w:val="96"/>
         </w:rPr>
       </w:pPr>
-      <w:bookmarkStart w:id="15" w:name="_Toc32255392"/>
+      <w:bookmarkStart w:id="14" w:name="_Toc32255392"/>
       <w:r>
         <w:rPr>
           <w:rFonts w:asciiTheme="minorHAnsi" w:hAnsiTheme="minorHAnsi" w:cstheme="minorHAnsi"/>
@@ -10392,7 +10295,7 @@
         </w:rPr>
         <w:t>Condicionales IF</w:t>
       </w:r>
-      <w:bookmarkEnd w:id="15"/>
+      <w:bookmarkEnd w:id="14"/>
     </w:p>
     <w:p>
       <w:pPr>
@@ -10438,7 +10341,7 @@
           <w:lang w:eastAsia="es-AR"/>
         </w:rPr>
         <w:drawing>
-          <wp:inline distT="0" distB="0" distL="0" distR="0">
+          <wp:inline distT="0" distB="0" distL="0" distR="0" wp14:anchorId="76C7A181" wp14:editId="638BCB52">
             <wp:extent cx="6645910" cy="1133475"/>
             <wp:effectExtent l="0" t="0" r="2540" b="9525"/>
             <wp:docPr id="21" name="Imagen 21"/>
@@ -10492,7 +10395,7 @@
           <w:szCs w:val="96"/>
         </w:rPr>
       </w:pPr>
-      <w:bookmarkStart w:id="16" w:name="_Toc32255393"/>
+      <w:bookmarkStart w:id="15" w:name="_Toc32255393"/>
       <w:r>
         <w:rPr>
           <w:rFonts w:asciiTheme="minorHAnsi" w:hAnsiTheme="minorHAnsi" w:cstheme="minorHAnsi"/>
@@ -10503,7 +10406,7 @@
         </w:rPr>
         <w:t>Bucle FOR</w:t>
       </w:r>
-      <w:bookmarkEnd w:id="16"/>
+      <w:bookmarkEnd w:id="15"/>
     </w:p>
     <w:p>
       <w:pPr>
@@ -10588,7 +10491,7 @@
           <w:lang w:eastAsia="es-AR"/>
         </w:rPr>
         <w:drawing>
-          <wp:inline distT="0" distB="0" distL="0" distR="0">
+          <wp:inline distT="0" distB="0" distL="0" distR="0" wp14:anchorId="0503F391" wp14:editId="03A3AEF0">
             <wp:extent cx="6645910" cy="489585"/>
             <wp:effectExtent l="0" t="0" r="2540" b="5715"/>
             <wp:docPr id="22" name="Imagen 22"/>
@@ -10661,7 +10564,7 @@
           <w:lang w:eastAsia="es-AR"/>
         </w:rPr>
         <w:drawing>
-          <wp:inline distT="0" distB="0" distL="0" distR="0">
+          <wp:inline distT="0" distB="0" distL="0" distR="0" wp14:anchorId="397AD593" wp14:editId="38603E92">
             <wp:extent cx="6645910" cy="497205"/>
             <wp:effectExtent l="0" t="0" r="2540" b="0"/>
             <wp:docPr id="23" name="Imagen 23"/>
@@ -10835,7 +10738,7 @@
           <w:szCs w:val="96"/>
         </w:rPr>
       </w:pPr>
-      <w:bookmarkStart w:id="17" w:name="_Toc32255394"/>
+      <w:bookmarkStart w:id="16" w:name="_Toc32255394"/>
       <w:r>
         <w:rPr>
           <w:rFonts w:asciiTheme="minorHAnsi" w:hAnsiTheme="minorHAnsi" w:cstheme="minorHAnsi"/>
@@ -10846,7 +10749,7 @@
         </w:rPr>
         <w:t>Bucle WHILE</w:t>
       </w:r>
-      <w:bookmarkEnd w:id="17"/>
+      <w:bookmarkEnd w:id="16"/>
     </w:p>
     <w:p>
       <w:pPr>
@@ -10955,7 +10858,7 @@
           <w:lang w:eastAsia="es-AR"/>
         </w:rPr>
         <w:drawing>
-          <wp:inline distT="0" distB="0" distL="0" distR="0">
+          <wp:inline distT="0" distB="0" distL="0" distR="0" wp14:anchorId="5F4D3C88" wp14:editId="311810EA">
             <wp:extent cx="6645910" cy="481965"/>
             <wp:effectExtent l="0" t="0" r="2540" b="0"/>
             <wp:docPr id="24" name="Imagen 24"/>
@@ -11034,7 +10937,7 @@
           <w:lang w:eastAsia="es-AR"/>
         </w:rPr>
         <w:drawing>
-          <wp:inline distT="0" distB="0" distL="0" distR="0">
+          <wp:inline distT="0" distB="0" distL="0" distR="0" wp14:anchorId="034D9CE1" wp14:editId="53881C3C">
             <wp:extent cx="6645910" cy="816610"/>
             <wp:effectExtent l="0" t="0" r="2540" b="2540"/>
             <wp:docPr id="25" name="Imagen 25"/>
@@ -11258,7 +11161,7 @@
           <w:szCs w:val="96"/>
         </w:rPr>
       </w:pPr>
-      <w:bookmarkStart w:id="18" w:name="_Toc32255395"/>
+      <w:bookmarkStart w:id="17" w:name="_Toc32255395"/>
       <w:r>
         <w:rPr>
           <w:rFonts w:asciiTheme="minorHAnsi" w:hAnsiTheme="minorHAnsi" w:cstheme="minorHAnsi"/>
@@ -11269,7 +11172,7 @@
         </w:rPr>
         <w:t>Operadores matemáticos en Python</w:t>
       </w:r>
-      <w:bookmarkEnd w:id="18"/>
+      <w:bookmarkEnd w:id="17"/>
     </w:p>
     <w:p>
       <w:pPr>
@@ -12001,7 +11904,7 @@
           <w:szCs w:val="96"/>
         </w:rPr>
       </w:pPr>
-      <w:bookmarkStart w:id="19" w:name="_Toc32255396"/>
+      <w:bookmarkStart w:id="18" w:name="_Toc32255396"/>
       <w:r>
         <w:rPr>
           <w:rFonts w:asciiTheme="minorHAnsi" w:hAnsiTheme="minorHAnsi" w:cstheme="minorHAnsi"/>
@@ -12012,7 +11915,7 @@
         </w:rPr>
         <w:t>Tipos de datos en Python</w:t>
       </w:r>
-      <w:bookmarkEnd w:id="19"/>
+      <w:bookmarkEnd w:id="18"/>
     </w:p>
     <w:p>
       <w:pPr>
@@ -12029,7 +11932,7 @@
           <w:lang w:eastAsia="es-AR"/>
         </w:rPr>
         <w:drawing>
-          <wp:anchor distT="0" distB="0" distL="114300" distR="114300" simplePos="0" relativeHeight="251655680" behindDoc="0" locked="0" layoutInCell="1" allowOverlap="1">
+          <wp:anchor distT="0" distB="0" distL="114300" distR="114300" simplePos="0" relativeHeight="251655680" behindDoc="0" locked="0" layoutInCell="1" allowOverlap="1" wp14:anchorId="27B001FE" wp14:editId="26492FBD">
             <wp:simplePos x="0" y="0"/>
             <wp:positionH relativeFrom="column">
               <wp:posOffset>2169160</wp:posOffset>
@@ -12359,7 +12262,7 @@
           <w:sz w:val="40"/>
         </w:rPr>
       </w:pPr>
-      <w:bookmarkStart w:id="20" w:name="_Toc32255397"/>
+      <w:bookmarkStart w:id="19" w:name="_Toc32255397"/>
       <w:r>
         <w:rPr>
           <w:rFonts w:asciiTheme="minorHAnsi" w:hAnsiTheme="minorHAnsi" w:cstheme="minorHAnsi"/>
@@ -12370,7 +12273,7 @@
         <w:lastRenderedPageBreak/>
         <w:t>Valores y Tipos</w:t>
       </w:r>
-      <w:bookmarkEnd w:id="20"/>
+      <w:bookmarkEnd w:id="19"/>
     </w:p>
     <w:p>
       <w:pPr>
@@ -12511,7 +12414,6 @@
           <w:szCs w:val="28"/>
         </w:rPr>
       </w:pPr>
-      <w:proofErr w:type="gramStart"/>
       <w:r>
         <w:rPr>
           <w:b/>
@@ -12525,15 +12427,7 @@
           <w:sz w:val="28"/>
           <w:szCs w:val="28"/>
         </w:rPr>
-        <w:t>(</w:t>
-      </w:r>
-      <w:proofErr w:type="gramEnd"/>
-      <w:r>
-        <w:rPr>
-          <w:sz w:val="28"/>
-          <w:szCs w:val="28"/>
-        </w:rPr>
-        <w:t>2) - retorna</w:t>
+        <w:t>(2) - retorna</w:t>
       </w:r>
       <w:r>
         <w:rPr>
@@ -12619,7 +12513,6 @@
           <w:szCs w:val="28"/>
         </w:rPr>
       </w:pPr>
-      <w:proofErr w:type="gramStart"/>
       <w:r>
         <w:rPr>
           <w:b/>
@@ -12633,15 +12526,7 @@
           <w:sz w:val="28"/>
           <w:szCs w:val="28"/>
         </w:rPr>
-        <w:t>(</w:t>
-      </w:r>
-      <w:proofErr w:type="gramEnd"/>
-      <w:r>
-        <w:rPr>
-          <w:sz w:val="28"/>
-          <w:szCs w:val="28"/>
-        </w:rPr>
-        <w:t>(2**3)+53.4)</w:t>
+        <w:t>((2**3)+53.4)</w:t>
       </w:r>
     </w:p>
     <w:p>
@@ -12666,7 +12551,6 @@
           <w:szCs w:val="28"/>
         </w:rPr>
       </w:pPr>
-      <w:proofErr w:type="gramStart"/>
       <w:r>
         <w:rPr>
           <w:b/>
@@ -12680,15 +12564,7 @@
           <w:sz w:val="28"/>
           <w:szCs w:val="28"/>
         </w:rPr>
-        <w:t>(</w:t>
-      </w:r>
-      <w:proofErr w:type="gramEnd"/>
-      <w:r>
-        <w:rPr>
-          <w:sz w:val="28"/>
-          <w:szCs w:val="28"/>
-        </w:rPr>
-        <w:t>‘Ernesto’ * 2 )</w:t>
+        <w:t>(‘Ernesto’ * 2 )</w:t>
       </w:r>
     </w:p>
     <w:p>
@@ -12763,7 +12639,7 @@
           <w:szCs w:val="96"/>
         </w:rPr>
       </w:pPr>
-      <w:bookmarkStart w:id="21" w:name="_Toc32255398"/>
+      <w:bookmarkStart w:id="20" w:name="_Toc32255398"/>
       <w:r>
         <w:rPr>
           <w:rFonts w:asciiTheme="minorHAnsi" w:hAnsiTheme="minorHAnsi" w:cstheme="minorHAnsi"/>
@@ -12774,7 +12650,7 @@
         </w:rPr>
         <w:t>Declarar variables y expresiones</w:t>
       </w:r>
-      <w:bookmarkEnd w:id="21"/>
+      <w:bookmarkEnd w:id="20"/>
     </w:p>
     <w:p>
       <w:pPr>
@@ -13657,7 +13533,7 @@
         </w:rPr>
         <w:lastRenderedPageBreak/>
         <w:drawing>
-          <wp:inline distT="0" distB="0" distL="0" distR="0">
+          <wp:inline distT="0" distB="0" distL="0" distR="0" wp14:anchorId="60B91D8E" wp14:editId="38AFBDC2">
             <wp:extent cx="3952875" cy="647700"/>
             <wp:effectExtent l="0" t="0" r="9525" b="0"/>
             <wp:docPr id="28" name="Imagen 28"/>
@@ -13983,7 +13859,7 @@
           <w:szCs w:val="96"/>
         </w:rPr>
       </w:pPr>
-      <w:bookmarkStart w:id="22" w:name="_Toc32255399"/>
+      <w:bookmarkStart w:id="21" w:name="_Toc32255399"/>
       <w:r>
         <w:rPr>
           <w:rFonts w:asciiTheme="minorHAnsi" w:hAnsiTheme="minorHAnsi" w:cstheme="minorHAnsi"/>
@@ -13994,7 +13870,7 @@
         </w:rPr>
         <w:t>Definir funciones con Python</w:t>
       </w:r>
-      <w:bookmarkEnd w:id="22"/>
+      <w:bookmarkEnd w:id="21"/>
     </w:p>
     <w:p>
       <w:pPr>
@@ -14073,15 +13949,7 @@
           <w:sz w:val="28"/>
           <w:szCs w:val="28"/>
         </w:rPr>
-        <w:t xml:space="preserve">y luego el nombre de la función con paréntesis </w:t>
-      </w:r>
-      <w:proofErr w:type="gramStart"/>
-      <w:r>
-        <w:rPr>
-          <w:sz w:val="28"/>
-          <w:szCs w:val="28"/>
-        </w:rPr>
-        <w:t xml:space="preserve">y </w:t>
+        <w:t xml:space="preserve">y luego el nombre de la función con paréntesis y </w:t>
       </w:r>
       <w:r>
         <w:rPr>
@@ -14091,7 +13959,6 @@
         </w:rPr>
         <w:t>:</w:t>
       </w:r>
-      <w:proofErr w:type="gramEnd"/>
       <w:r>
         <w:rPr>
           <w:sz w:val="28"/>
@@ -14151,7 +14018,7 @@
           <w:lang w:eastAsia="es-AR"/>
         </w:rPr>
         <w:drawing>
-          <wp:inline distT="0" distB="0" distL="0" distR="0">
+          <wp:inline distT="0" distB="0" distL="0" distR="0" wp14:anchorId="490F87E7" wp14:editId="73DD8D3E">
             <wp:extent cx="6645910" cy="875030"/>
             <wp:effectExtent l="0" t="0" r="2540" b="1270"/>
             <wp:docPr id="29" name="Imagen 29"/>
@@ -14224,7 +14091,7 @@
           <w:lang w:eastAsia="es-AR"/>
         </w:rPr>
         <w:drawing>
-          <wp:inline distT="0" distB="0" distL="0" distR="0">
+          <wp:inline distT="0" distB="0" distL="0" distR="0" wp14:anchorId="15808C0C" wp14:editId="7F895A09">
             <wp:extent cx="6645910" cy="437515"/>
             <wp:effectExtent l="0" t="0" r="2540" b="635"/>
             <wp:docPr id="30" name="Imagen 30"/>
@@ -14383,7 +14250,7 @@
           <w:lang w:eastAsia="es-AR"/>
         </w:rPr>
         <w:drawing>
-          <wp:inline distT="0" distB="0" distL="0" distR="0">
+          <wp:inline distT="0" distB="0" distL="0" distR="0" wp14:anchorId="534FF584" wp14:editId="3D8AB8AC">
             <wp:extent cx="2305050" cy="438150"/>
             <wp:effectExtent l="0" t="0" r="0" b="0"/>
             <wp:docPr id="34" name="Imagen 34"/>
@@ -14457,23 +14324,7 @@
           <w:sz w:val="28"/>
           <w:szCs w:val="28"/>
         </w:rPr>
-        <w:t xml:space="preserve">Si usas Python 3, debes usar la función </w:t>
-      </w:r>
-      <w:proofErr w:type="gramStart"/>
-      <w:r>
-        <w:rPr>
-          <w:sz w:val="28"/>
-          <w:szCs w:val="28"/>
-        </w:rPr>
-        <w:t>input(</w:t>
-      </w:r>
-      <w:proofErr w:type="gramEnd"/>
-      <w:r>
-        <w:rPr>
-          <w:sz w:val="28"/>
-          <w:szCs w:val="28"/>
-        </w:rPr>
-        <w:t>) para recibir datos del usuario.</w:t>
+        <w:t>Si usas Python 3, debes usar la función input() para recibir datos del usuario.</w:t>
       </w:r>
     </w:p>
     <w:p>
@@ -14513,7 +14364,7 @@
           <w:lang w:eastAsia="es-AR"/>
         </w:rPr>
         <w:drawing>
-          <wp:inline distT="0" distB="0" distL="0" distR="0">
+          <wp:inline distT="0" distB="0" distL="0" distR="0" wp14:anchorId="0DDB71A8" wp14:editId="36A40556">
             <wp:extent cx="3762375" cy="390525"/>
             <wp:effectExtent l="0" t="0" r="9525" b="9525"/>
             <wp:docPr id="31" name="Imagen 31"/>
@@ -14607,7 +14458,7 @@
           <w:szCs w:val="96"/>
         </w:rPr>
       </w:pPr>
-      <w:bookmarkStart w:id="23" w:name="_Toc32255400"/>
+      <w:bookmarkStart w:id="22" w:name="_Toc32255400"/>
       <w:r>
         <w:rPr>
           <w:rFonts w:asciiTheme="minorHAnsi" w:hAnsiTheme="minorHAnsi" w:cstheme="minorHAnsi"/>
@@ -14618,7 +14469,7 @@
         </w:rPr>
         <w:t>Funciones con parámetros</w:t>
       </w:r>
-      <w:bookmarkEnd w:id="23"/>
+      <w:bookmarkEnd w:id="22"/>
     </w:p>
     <w:p>
       <w:pPr>
@@ -14630,7 +14481,7 @@
           <w:sz w:val="40"/>
         </w:rPr>
       </w:pPr>
-      <w:bookmarkStart w:id="24" w:name="_Toc32255401"/>
+      <w:bookmarkStart w:id="23" w:name="_Toc32255401"/>
       <w:r>
         <w:rPr>
           <w:rFonts w:asciiTheme="minorHAnsi" w:hAnsiTheme="minorHAnsi" w:cstheme="minorHAnsi"/>
@@ -14640,7 +14491,7 @@
         </w:rPr>
         <w:t>Límites al declarar funciones</w:t>
       </w:r>
-      <w:bookmarkEnd w:id="24"/>
+      <w:bookmarkEnd w:id="23"/>
     </w:p>
     <w:p>
       <w:pPr>
@@ -14760,7 +14611,7 @@
           <w:sz w:val="40"/>
         </w:rPr>
       </w:pPr>
-      <w:bookmarkStart w:id="25" w:name="_Toc32255402"/>
+      <w:bookmarkStart w:id="24" w:name="_Toc32255402"/>
       <w:r>
         <w:rPr>
           <w:rFonts w:asciiTheme="minorHAnsi" w:hAnsiTheme="minorHAnsi" w:cstheme="minorHAnsi"/>
@@ -14770,7 +14621,7 @@
         </w:rPr>
         <w:t>Imprimir valor de variable</w:t>
       </w:r>
-      <w:bookmarkEnd w:id="25"/>
+      <w:bookmarkEnd w:id="24"/>
     </w:p>
     <w:p>
       <w:pPr>
@@ -14809,7 +14660,7 @@
           <w:lang w:eastAsia="es-AR"/>
         </w:rPr>
         <w:drawing>
-          <wp:inline distT="0" distB="0" distL="0" distR="0">
+          <wp:inline distT="0" distB="0" distL="0" distR="0" wp14:anchorId="4D6D7CC6" wp14:editId="7C588B2C">
             <wp:extent cx="5353050" cy="342900"/>
             <wp:effectExtent l="0" t="0" r="0" b="0"/>
             <wp:docPr id="32" name="Imagen 32"/>
@@ -14861,7 +14712,7 @@
           <w:sz w:val="40"/>
         </w:rPr>
       </w:pPr>
-      <w:bookmarkStart w:id="26" w:name="_Toc32255403"/>
+      <w:bookmarkStart w:id="25" w:name="_Toc32255403"/>
       <w:r>
         <w:rPr>
           <w:rFonts w:asciiTheme="minorHAnsi" w:hAnsiTheme="minorHAnsi" w:cstheme="minorHAnsi"/>
@@ -14872,7 +14723,7 @@
         <w:lastRenderedPageBreak/>
         <w:t>Flujo de ejecución</w:t>
       </w:r>
-      <w:bookmarkEnd w:id="26"/>
+      <w:bookmarkEnd w:id="25"/>
     </w:p>
     <w:p>
       <w:pPr>
@@ -14951,7 +14802,7 @@
           <w:sz w:val="40"/>
         </w:rPr>
       </w:pPr>
-      <w:bookmarkStart w:id="27" w:name="_Toc32255404"/>
+      <w:bookmarkStart w:id="26" w:name="_Toc32255404"/>
       <w:r>
         <w:rPr>
           <w:rFonts w:asciiTheme="minorHAnsi" w:hAnsiTheme="minorHAnsi" w:cstheme="minorHAnsi"/>
@@ -14961,7 +14812,7 @@
         </w:rPr>
         <w:t>Declarar vs Ejecutar</w:t>
       </w:r>
-      <w:bookmarkEnd w:id="27"/>
+      <w:bookmarkEnd w:id="26"/>
     </w:p>
     <w:p>
       <w:pPr>
@@ -15036,7 +14887,7 @@
           <w:sz w:val="40"/>
         </w:rPr>
       </w:pPr>
-      <w:bookmarkStart w:id="28" w:name="_Toc32255405"/>
+      <w:bookmarkStart w:id="27" w:name="_Toc32255405"/>
       <w:r>
         <w:rPr>
           <w:rFonts w:asciiTheme="minorHAnsi" w:hAnsiTheme="minorHAnsi" w:cstheme="minorHAnsi"/>
@@ -15046,7 +14897,7 @@
         </w:rPr>
         <w:t>Donde se puede acceder a las variables</w:t>
       </w:r>
-      <w:bookmarkEnd w:id="28"/>
+      <w:bookmarkEnd w:id="27"/>
     </w:p>
     <w:p>
       <w:pPr>
@@ -15111,7 +14962,7 @@
           <w:szCs w:val="96"/>
         </w:rPr>
       </w:pPr>
-      <w:bookmarkStart w:id="29" w:name="_Toc32255406"/>
+      <w:bookmarkStart w:id="28" w:name="_Toc32255406"/>
       <w:r>
         <w:rPr>
           <w:rFonts w:asciiTheme="minorHAnsi" w:hAnsiTheme="minorHAnsi" w:cstheme="minorHAnsi"/>
@@ -15122,7 +14973,7 @@
         </w:rPr>
         <w:t>Estructura de condicionales en Python</w:t>
       </w:r>
-      <w:bookmarkEnd w:id="29"/>
+      <w:bookmarkEnd w:id="28"/>
     </w:p>
     <w:p>
       <w:pPr>
@@ -15200,7 +15051,7 @@
           <w:sz w:val="40"/>
         </w:rPr>
       </w:pPr>
-      <w:bookmarkStart w:id="30" w:name="_Toc32255407"/>
+      <w:bookmarkStart w:id="29" w:name="_Toc32255407"/>
       <w:r>
         <w:rPr>
           <w:rFonts w:asciiTheme="minorHAnsi" w:hAnsiTheme="minorHAnsi" w:cstheme="minorHAnsi"/>
@@ -15210,7 +15061,7 @@
         </w:rPr>
         <w:t>Operadores relacionales</w:t>
       </w:r>
-      <w:bookmarkEnd w:id="30"/>
+      <w:bookmarkEnd w:id="29"/>
     </w:p>
     <w:p>
       <w:pPr>
@@ -15252,7 +15103,6 @@
           <w:szCs w:val="28"/>
         </w:rPr>
       </w:pPr>
-      <w:proofErr w:type="gramStart"/>
       <w:r>
         <w:rPr>
           <w:b/>
@@ -15261,7 +15111,6 @@
         </w:rPr>
         <w:t>!=</w:t>
       </w:r>
-      <w:proofErr w:type="gramEnd"/>
       <w:r>
         <w:rPr>
           <w:sz w:val="28"/>
@@ -15417,7 +15266,7 @@
           <w:sz w:val="40"/>
         </w:rPr>
       </w:pPr>
-      <w:bookmarkStart w:id="31" w:name="_Toc32255408"/>
+      <w:bookmarkStart w:id="30" w:name="_Toc32255408"/>
       <w:r>
         <w:rPr>
           <w:rFonts w:asciiTheme="minorHAnsi" w:hAnsiTheme="minorHAnsi" w:cstheme="minorHAnsi"/>
@@ -15427,7 +15276,7 @@
         </w:rPr>
         <w:t>Operadores lógicos</w:t>
       </w:r>
-      <w:bookmarkEnd w:id="31"/>
+      <w:bookmarkEnd w:id="30"/>
     </w:p>
     <w:p>
       <w:pPr>
@@ -15507,7 +15356,7 @@
           <w:szCs w:val="96"/>
         </w:rPr>
       </w:pPr>
-      <w:bookmarkStart w:id="32" w:name="_Toc32255409"/>
+      <w:bookmarkStart w:id="31" w:name="_Toc32255409"/>
       <w:r>
         <w:rPr>
           <w:rFonts w:asciiTheme="minorHAnsi" w:hAnsiTheme="minorHAnsi" w:cstheme="minorHAnsi"/>
@@ -15518,7 +15367,7 @@
         </w:rPr>
         <w:t>Buenas prácticas del lenguaje</w:t>
       </w:r>
-      <w:bookmarkEnd w:id="32"/>
+      <w:bookmarkEnd w:id="31"/>
     </w:p>
     <w:p>
       <w:pPr>
@@ -15571,7 +15420,7 @@
           <w:lang w:eastAsia="es-AR"/>
         </w:rPr>
         <w:drawing>
-          <wp:inline distT="0" distB="0" distL="0" distR="0">
+          <wp:inline distT="0" distB="0" distL="0" distR="0" wp14:anchorId="6BE00F9E" wp14:editId="0DC40B53">
             <wp:extent cx="1895475" cy="209550"/>
             <wp:effectExtent l="0" t="0" r="9525" b="0"/>
             <wp:docPr id="35" name="Imagen 35"/>
@@ -16009,7 +15858,7 @@
           <w:szCs w:val="96"/>
         </w:rPr>
       </w:pPr>
-      <w:bookmarkStart w:id="33" w:name="_Toc32255410"/>
+      <w:bookmarkStart w:id="32" w:name="_Toc32255410"/>
       <w:r>
         <w:rPr>
           <w:rFonts w:asciiTheme="minorHAnsi" w:hAnsiTheme="minorHAnsi" w:cstheme="minorHAnsi"/>
@@ -16021,7 +15870,7 @@
         <w:lastRenderedPageBreak/>
         <w:t>Documentación de Python</w:t>
       </w:r>
-      <w:bookmarkEnd w:id="33"/>
+      <w:bookmarkEnd w:id="32"/>
     </w:p>
     <w:p>
       <w:pPr>
@@ -16104,7 +15953,7 @@
           <w:szCs w:val="96"/>
         </w:rPr>
       </w:pPr>
-      <w:bookmarkStart w:id="34" w:name="_Toc32255411"/>
+      <w:bookmarkStart w:id="33" w:name="_Toc32255411"/>
       <w:r>
         <w:rPr>
           <w:rFonts w:asciiTheme="minorHAnsi" w:hAnsiTheme="minorHAnsi" w:cstheme="minorHAnsi"/>
@@ -16115,7 +15964,7 @@
         </w:rPr>
         <w:t>Comparación de strings y unicode</w:t>
       </w:r>
-      <w:bookmarkEnd w:id="34"/>
+      <w:bookmarkEnd w:id="33"/>
     </w:p>
     <w:p>
       <w:pPr>
@@ -16200,7 +16049,7 @@
           <w:sz w:val="40"/>
         </w:rPr>
       </w:pPr>
-      <w:bookmarkStart w:id="35" w:name="_Toc32255412"/>
+      <w:bookmarkStart w:id="34" w:name="_Toc32255412"/>
       <w:r>
         <w:rPr>
           <w:rFonts w:asciiTheme="minorHAnsi" w:hAnsiTheme="minorHAnsi" w:cstheme="minorHAnsi"/>
@@ -16210,7 +16059,7 @@
         </w:rPr>
         <w:t>Comparación de strings</w:t>
       </w:r>
-      <w:bookmarkEnd w:id="35"/>
+      <w:bookmarkEnd w:id="34"/>
     </w:p>
     <w:p>
       <w:pPr>
@@ -16279,7 +16128,7 @@
           <w:sz w:val="40"/>
         </w:rPr>
       </w:pPr>
-      <w:bookmarkStart w:id="36" w:name="_Toc32255413"/>
+      <w:bookmarkStart w:id="35" w:name="_Toc32255413"/>
       <w:r>
         <w:rPr>
           <w:rFonts w:asciiTheme="minorHAnsi" w:hAnsiTheme="minorHAnsi" w:cstheme="minorHAnsi"/>
@@ -16289,7 +16138,7 @@
         </w:rPr>
         <w:t>Diferencia entre ASCII y Unicode</w:t>
       </w:r>
-      <w:bookmarkEnd w:id="36"/>
+      <w:bookmarkEnd w:id="35"/>
     </w:p>
     <w:p>
       <w:pPr>
@@ -16369,7 +16218,7 @@
           <w:szCs w:val="96"/>
         </w:rPr>
       </w:pPr>
-      <w:bookmarkStart w:id="37" w:name="_Toc32255414"/>
+      <w:bookmarkStart w:id="36" w:name="_Toc32255414"/>
       <w:r>
         <w:rPr>
           <w:rFonts w:asciiTheme="minorHAnsi" w:hAnsiTheme="minorHAnsi" w:cstheme="minorHAnsi"/>
@@ -16381,7 +16230,7 @@
         <w:lastRenderedPageBreak/>
         <w:t>Factorial de un número con recursión</w:t>
       </w:r>
-      <w:bookmarkEnd w:id="37"/>
+      <w:bookmarkEnd w:id="36"/>
     </w:p>
     <w:p>
       <w:pPr>
@@ -16452,23 +16301,7 @@
           <w:sz w:val="28"/>
           <w:szCs w:val="28"/>
         </w:rPr>
-        <w:t xml:space="preserve"> cuando haces el cálculo </w:t>
-      </w:r>
-      <w:proofErr w:type="gramStart"/>
-      <w:r>
-        <w:rPr>
-          <w:sz w:val="28"/>
-          <w:szCs w:val="28"/>
-        </w:rPr>
-        <w:t>del factorial</w:t>
-      </w:r>
-      <w:proofErr w:type="gramEnd"/>
-      <w:r>
-        <w:rPr>
-          <w:sz w:val="28"/>
-          <w:szCs w:val="28"/>
-        </w:rPr>
-        <w:t xml:space="preserve"> de un número lo h</w:t>
+        <w:t xml:space="preserve"> cuando haces el cálculo del factorial de un número lo h</w:t>
       </w:r>
       <w:r>
         <w:rPr>
@@ -16485,21 +16318,12 @@
           <w:szCs w:val="28"/>
         </w:rPr>
       </w:pPr>
-      <w:proofErr w:type="gramStart"/>
-      <w:r>
-        <w:rPr>
-          <w:sz w:val="28"/>
-          <w:szCs w:val="28"/>
-        </w:rPr>
-        <w:t>El factorial</w:t>
-      </w:r>
-      <w:proofErr w:type="gramEnd"/>
-      <w:r>
-        <w:rPr>
-          <w:sz w:val="28"/>
-          <w:szCs w:val="28"/>
-        </w:rPr>
-        <w:t xml:space="preserve"> de un número es el número multiplicado por los n</w:t>
+      <w:r>
+        <w:rPr>
+          <w:sz w:val="28"/>
+          <w:szCs w:val="28"/>
+        </w:rPr>
+        <w:t>El factorial de un número es el número multiplicado por los n</w:t>
       </w:r>
       <w:r>
         <w:rPr>
@@ -16554,7 +16378,7 @@
           <w:lang w:eastAsia="es-AR"/>
         </w:rPr>
         <w:drawing>
-          <wp:inline distT="0" distB="0" distL="0" distR="0">
+          <wp:inline distT="0" distB="0" distL="0" distR="0" wp14:anchorId="34F32A6C" wp14:editId="6FAF3EB5">
             <wp:extent cx="2209800" cy="1095375"/>
             <wp:effectExtent l="0" t="0" r="0" b="9525"/>
             <wp:docPr id="36" name="Imagen 36"/>
@@ -16668,23 +16492,7 @@
           <w:sz w:val="28"/>
           <w:szCs w:val="28"/>
         </w:rPr>
-        <w:t xml:space="preserve"> en el caso </w:t>
-      </w:r>
-      <w:proofErr w:type="gramStart"/>
-      <w:r>
-        <w:rPr>
-          <w:sz w:val="28"/>
-          <w:szCs w:val="28"/>
-        </w:rPr>
-        <w:t>del factorial</w:t>
-      </w:r>
-      <w:proofErr w:type="gramEnd"/>
-      <w:r>
-        <w:rPr>
-          <w:sz w:val="28"/>
-          <w:szCs w:val="28"/>
-        </w:rPr>
-        <w:t xml:space="preserve"> terminas la ejecución cuando llegas a cero.</w:t>
+        <w:t xml:space="preserve"> en el caso del factorial terminas la ejecución cuando llegas a cero.</w:t>
       </w:r>
     </w:p>
     <w:p>
@@ -16699,7 +16507,7 @@
           <w:szCs w:val="96"/>
         </w:rPr>
       </w:pPr>
-      <w:bookmarkStart w:id="38" w:name="_Toc32255415"/>
+      <w:bookmarkStart w:id="37" w:name="_Toc32255415"/>
       <w:r>
         <w:rPr>
           <w:rFonts w:asciiTheme="minorHAnsi" w:hAnsiTheme="minorHAnsi" w:cstheme="minorHAnsi"/>
@@ -16710,7 +16518,7 @@
         </w:rPr>
         <w:t>Manejo de strings en Python</w:t>
       </w:r>
-      <w:bookmarkEnd w:id="38"/>
+      <w:bookmarkEnd w:id="37"/>
     </w:p>
     <w:p>
       <w:pPr>
@@ -16750,7 +16558,7 @@
         </w:rPr>
         <w:lastRenderedPageBreak/>
         <w:drawing>
-          <wp:inline distT="0" distB="0" distL="0" distR="0">
+          <wp:inline distT="0" distB="0" distL="0" distR="0" wp14:anchorId="31059EEA" wp14:editId="3FAE45E8">
             <wp:extent cx="1971675" cy="1524000"/>
             <wp:effectExtent l="0" t="0" r="9525" b="0"/>
             <wp:docPr id="37" name="Imagen 37"/>
@@ -16807,7 +16615,6 @@
         </w:rPr>
         <w:t xml:space="preserve">Para conocer la longitud de un string podemos usar la función </w:t>
       </w:r>
-      <w:proofErr w:type="gramStart"/>
       <w:r>
         <w:rPr>
           <w:b/>
@@ -16822,16 +16629,7 @@
           <w:sz w:val="28"/>
           <w:szCs w:val="28"/>
         </w:rPr>
-        <w:t>(</w:t>
-      </w:r>
-      <w:proofErr w:type="gramEnd"/>
-      <w:r>
-        <w:rPr>
-          <w:b/>
-          <w:sz w:val="28"/>
-          <w:szCs w:val="28"/>
-        </w:rPr>
-        <w:t>)</w:t>
+        <w:t>()</w:t>
       </w:r>
     </w:p>
     <w:p>
@@ -16849,7 +16647,7 @@
           <w:lang w:eastAsia="es-AR"/>
         </w:rPr>
         <w:drawing>
-          <wp:inline distT="0" distB="0" distL="0" distR="0">
+          <wp:inline distT="0" distB="0" distL="0" distR="0" wp14:anchorId="1BBCB963" wp14:editId="3220D838">
             <wp:extent cx="3105150" cy="476250"/>
             <wp:effectExtent l="0" t="0" r="0" b="0"/>
             <wp:docPr id="38" name="Imagen 38"/>
@@ -16921,7 +16719,7 @@
           <w:lang w:eastAsia="es-AR"/>
         </w:rPr>
         <w:drawing>
-          <wp:inline distT="0" distB="0" distL="0" distR="0">
+          <wp:inline distT="0" distB="0" distL="0" distR="0" wp14:anchorId="31139A3C" wp14:editId="5810CAFC">
             <wp:extent cx="5553075" cy="752475"/>
             <wp:effectExtent l="0" t="0" r="9525" b="9525"/>
             <wp:docPr id="39" name="Imagen 39"/>
@@ -16993,7 +16791,7 @@
           <w:lang w:eastAsia="es-AR"/>
         </w:rPr>
         <w:drawing>
-          <wp:inline distT="0" distB="0" distL="0" distR="0">
+          <wp:inline distT="0" distB="0" distL="0" distR="0" wp14:anchorId="17480190" wp14:editId="4070A6E3">
             <wp:extent cx="4371975" cy="1504950"/>
             <wp:effectExtent l="0" t="0" r="9525" b="0"/>
             <wp:docPr id="40" name="Imagen 40"/>
@@ -17047,7 +16845,7 @@
           <w:szCs w:val="96"/>
         </w:rPr>
       </w:pPr>
-      <w:bookmarkStart w:id="39" w:name="_Toc32255416"/>
+      <w:bookmarkStart w:id="38" w:name="_Toc32255416"/>
       <w:r>
         <w:rPr>
           <w:rFonts w:asciiTheme="minorHAnsi" w:hAnsiTheme="minorHAnsi" w:cstheme="minorHAnsi"/>
@@ -17058,7 +16856,7 @@
         </w:rPr>
         <w:t>Separar cadenas de texto en Python</w:t>
       </w:r>
-      <w:bookmarkEnd w:id="39"/>
+      <w:bookmarkEnd w:id="38"/>
     </w:p>
     <w:p>
       <w:pPr>
@@ -17146,7 +16944,7 @@
         </w:rPr>
         <w:lastRenderedPageBreak/>
         <w:drawing>
-          <wp:inline distT="0" distB="0" distL="0" distR="0">
+          <wp:inline distT="0" distB="0" distL="0" distR="0" wp14:anchorId="3CBF276F" wp14:editId="0C58A66B">
             <wp:extent cx="4391025" cy="2533650"/>
             <wp:effectExtent l="0" t="0" r="9525" b="0"/>
             <wp:docPr id="41" name="Imagen 41"/>
@@ -17200,7 +16998,7 @@
           <w:szCs w:val="96"/>
         </w:rPr>
       </w:pPr>
-      <w:bookmarkStart w:id="40" w:name="_Toc32255417"/>
+      <w:bookmarkStart w:id="39" w:name="_Toc32255417"/>
       <w:r>
         <w:rPr>
           <w:rFonts w:asciiTheme="minorHAnsi" w:hAnsiTheme="minorHAnsi" w:cstheme="minorHAnsi"/>
@@ -17221,7 +17019,7 @@
         </w:rPr>
         <w:t>for</w:t>
       </w:r>
-      <w:bookmarkEnd w:id="40"/>
+      <w:bookmarkEnd w:id="39"/>
     </w:p>
     <w:p>
       <w:pPr>
@@ -17255,7 +17053,7 @@
           <w:sz w:val="40"/>
         </w:rPr>
       </w:pPr>
-      <w:bookmarkStart w:id="41" w:name="_Toc32255418"/>
+      <w:bookmarkStart w:id="40" w:name="_Toc32255418"/>
       <w:r>
         <w:rPr>
           <w:rFonts w:asciiTheme="minorHAnsi" w:hAnsiTheme="minorHAnsi" w:cstheme="minorHAnsi"/>
@@ -17265,7 +17063,7 @@
         </w:rPr>
         <w:t>Función range</w:t>
       </w:r>
-      <w:bookmarkEnd w:id="41"/>
+      <w:bookmarkEnd w:id="40"/>
     </w:p>
     <w:p>
       <w:pPr>
@@ -17304,7 +17102,7 @@
           <w:lang w:eastAsia="es-AR"/>
         </w:rPr>
         <w:drawing>
-          <wp:inline distT="0" distB="0" distL="0" distR="0">
+          <wp:inline distT="0" distB="0" distL="0" distR="0" wp14:anchorId="3FF50939" wp14:editId="366FABF2">
             <wp:extent cx="6645910" cy="608330"/>
             <wp:effectExtent l="0" t="0" r="2540" b="1270"/>
             <wp:docPr id="43" name="Imagen 43"/>
@@ -17356,7 +17154,7 @@
           <w:sz w:val="40"/>
         </w:rPr>
       </w:pPr>
-      <w:bookmarkStart w:id="42" w:name="_Toc32255419"/>
+      <w:bookmarkStart w:id="41" w:name="_Toc32255419"/>
       <w:r>
         <w:rPr>
           <w:rFonts w:asciiTheme="minorHAnsi" w:hAnsiTheme="minorHAnsi" w:cstheme="minorHAnsi"/>
@@ -17366,7 +17164,7 @@
         </w:rPr>
         <w:t>Iteraciones con for</w:t>
       </w:r>
-      <w:bookmarkEnd w:id="42"/>
+      <w:bookmarkEnd w:id="41"/>
     </w:p>
     <w:p>
       <w:pPr>
@@ -17442,7 +17240,7 @@
           <w:lang w:eastAsia="es-AR"/>
         </w:rPr>
         <w:drawing>
-          <wp:inline distT="0" distB="0" distL="0" distR="0">
+          <wp:inline distT="0" distB="0" distL="0" distR="0" wp14:anchorId="75242D64" wp14:editId="07EE444D">
             <wp:extent cx="6645910" cy="621665"/>
             <wp:effectExtent l="0" t="0" r="2540" b="6985"/>
             <wp:docPr id="44" name="Imagen 44"/>
@@ -17535,7 +17333,7 @@
           <w:lang w:eastAsia="es-AR"/>
         </w:rPr>
         <w:drawing>
-          <wp:inline distT="0" distB="0" distL="0" distR="0">
+          <wp:inline distT="0" distB="0" distL="0" distR="0" wp14:anchorId="5ABEF1E6" wp14:editId="6A52D9AC">
             <wp:extent cx="6645910" cy="1071880"/>
             <wp:effectExtent l="0" t="0" r="2540" b="0"/>
             <wp:docPr id="45" name="Imagen 45"/>
@@ -17679,23 +17477,7 @@
           <w:sz w:val="28"/>
           <w:szCs w:val="28"/>
         </w:rPr>
-        <w:t>Los ciclos pueden ser utilizados para recorrer un rango de números (</w:t>
-      </w:r>
-      <w:proofErr w:type="gramStart"/>
-      <w:r>
-        <w:rPr>
-          <w:sz w:val="28"/>
-          <w:szCs w:val="28"/>
-        </w:rPr>
-        <w:t>desde:hasta</w:t>
-      </w:r>
-      <w:proofErr w:type="gramEnd"/>
-      <w:r>
-        <w:rPr>
-          <w:sz w:val="28"/>
-          <w:szCs w:val="28"/>
-        </w:rPr>
-        <w:t>) o para recorrer un string.</w:t>
+        <w:t>Los ciclos pueden ser utilizados para recorrer un rango de números (desde:hasta) o para recorrer un string.</w:t>
       </w:r>
     </w:p>
     <w:p>
@@ -17710,7 +17492,7 @@
           <w:szCs w:val="96"/>
         </w:rPr>
       </w:pPr>
-      <w:bookmarkStart w:id="43" w:name="_Toc32255420"/>
+      <w:bookmarkStart w:id="42" w:name="_Toc32255420"/>
       <w:r>
         <w:rPr>
           <w:rFonts w:asciiTheme="minorHAnsi" w:hAnsiTheme="minorHAnsi" w:cstheme="minorHAnsi"/>
@@ -17731,7 +17513,7 @@
         </w:rPr>
         <w:t>while</w:t>
       </w:r>
-      <w:bookmarkEnd w:id="43"/>
+      <w:bookmarkEnd w:id="42"/>
     </w:p>
     <w:p>
       <w:pPr>
@@ -17911,7 +17693,7 @@
           <w:szCs w:val="96"/>
         </w:rPr>
       </w:pPr>
-      <w:bookmarkStart w:id="44" w:name="_Toc32255421"/>
+      <w:bookmarkStart w:id="43" w:name="_Toc32255421"/>
       <w:r>
         <w:rPr>
           <w:rFonts w:asciiTheme="minorHAnsi" w:hAnsiTheme="minorHAnsi" w:cstheme="minorHAnsi"/>
@@ -17922,7 +17704,7 @@
         </w:rPr>
         <w:t>Introducción a las listas en Python</w:t>
       </w:r>
-      <w:bookmarkEnd w:id="44"/>
+      <w:bookmarkEnd w:id="43"/>
     </w:p>
     <w:p>
       <w:pPr>
@@ -17996,7 +17778,6 @@
         </w:rPr>
         <w:t xml:space="preserve">n la función </w:t>
       </w:r>
-      <w:proofErr w:type="gramStart"/>
       <w:r>
         <w:rPr>
           <w:b/>
@@ -18011,16 +17792,7 @@
           <w:sz w:val="28"/>
           <w:szCs w:val="28"/>
         </w:rPr>
-        <w:t>(</w:t>
-      </w:r>
-      <w:proofErr w:type="gramEnd"/>
-      <w:r>
-        <w:rPr>
-          <w:b/>
-          <w:sz w:val="28"/>
-          <w:szCs w:val="28"/>
-        </w:rPr>
-        <w:t>)</w:t>
+        <w:t>()</w:t>
       </w:r>
       <w:r>
         <w:rPr>
@@ -18045,7 +17817,7 @@
           <w:lang w:eastAsia="es-AR"/>
         </w:rPr>
         <w:drawing>
-          <wp:inline distT="0" distB="0" distL="0" distR="0" wp14:anchorId="46D7A846" wp14:editId="5A5F4CE9">
+          <wp:inline distT="0" distB="0" distL="0" distR="0" wp14:anchorId="07758284" wp14:editId="421CAC10">
             <wp:extent cx="4619625" cy="457200"/>
             <wp:effectExtent l="0" t="0" r="9525" b="0"/>
             <wp:docPr id="26" name="Imagen 26"/>
@@ -18228,7 +18000,7 @@
           <w:lang w:eastAsia="es-AR"/>
         </w:rPr>
         <w:drawing>
-          <wp:inline distT="0" distB="0" distL="0" distR="0">
+          <wp:inline distT="0" distB="0" distL="0" distR="0" wp14:anchorId="6101BECC" wp14:editId="1B0181E9">
             <wp:extent cx="6645910" cy="1304290"/>
             <wp:effectExtent l="0" t="0" r="2540" b="0"/>
             <wp:docPr id="46" name="Imagen 46"/>
@@ -18587,23 +18359,13 @@
         </w:rPr>
         <w:t xml:space="preserve">Utilizamos la palabra reservada </w:t>
       </w:r>
-      <w:proofErr w:type="gramStart"/>
-      <w:r>
-        <w:rPr>
-          <w:b/>
-          <w:sz w:val="28"/>
-          <w:szCs w:val="28"/>
-        </w:rPr>
-        <w:t>list(</w:t>
-      </w:r>
-      <w:proofErr w:type="gramEnd"/>
-      <w:r>
-        <w:rPr>
-          <w:b/>
-          <w:sz w:val="28"/>
-          <w:szCs w:val="28"/>
-        </w:rPr>
-        <w:t>)</w:t>
+      <w:r>
+        <w:rPr>
+          <w:b/>
+          <w:sz w:val="28"/>
+          <w:szCs w:val="28"/>
+        </w:rPr>
+        <w:t>list()</w:t>
       </w:r>
     </w:p>
     <w:p>
@@ -18627,23 +18389,13 @@
         </w:rPr>
         <w:t xml:space="preserve">iene mejor rendimiento el definir listas vacías usando [] y diccionarios usando {} que si se definen con </w:t>
       </w:r>
-      <w:proofErr w:type="gramStart"/>
-      <w:r>
-        <w:rPr>
-          <w:b/>
-          <w:sz w:val="28"/>
-          <w:szCs w:val="28"/>
-        </w:rPr>
-        <w:t>list(</w:t>
-      </w:r>
-      <w:proofErr w:type="gramEnd"/>
-      <w:r>
-        <w:rPr>
-          <w:b/>
-          <w:sz w:val="28"/>
-          <w:szCs w:val="28"/>
-        </w:rPr>
-        <w:t>)</w:t>
+      <w:r>
+        <w:rPr>
+          <w:b/>
+          <w:sz w:val="28"/>
+          <w:szCs w:val="28"/>
+        </w:rPr>
+        <w:t>list()</w:t>
       </w:r>
       <w:r>
         <w:rPr>
@@ -18680,7 +18432,7 @@
           <w:szCs w:val="96"/>
         </w:rPr>
       </w:pPr>
-      <w:bookmarkStart w:id="45" w:name="_Toc32255422"/>
+      <w:bookmarkStart w:id="44" w:name="_Toc32255422"/>
       <w:r>
         <w:rPr>
           <w:rFonts w:asciiTheme="minorHAnsi" w:hAnsiTheme="minorHAnsi" w:cstheme="minorHAnsi"/>
@@ -18691,7 +18443,7 @@
         </w:rPr>
         <w:t>Operaciones con listas en Python</w:t>
       </w:r>
-      <w:bookmarkEnd w:id="45"/>
+      <w:bookmarkEnd w:id="44"/>
     </w:p>
     <w:p>
       <w:pPr>
@@ -18746,7 +18498,7 @@
           <w:sz w:val="40"/>
         </w:rPr>
       </w:pPr>
-      <w:bookmarkStart w:id="46" w:name="_Toc32255423"/>
+      <w:bookmarkStart w:id="45" w:name="_Toc32255423"/>
       <w:r>
         <w:rPr>
           <w:rFonts w:asciiTheme="minorHAnsi" w:hAnsiTheme="minorHAnsi" w:cstheme="minorHAnsi"/>
@@ -18756,7 +18508,7 @@
         </w:rPr>
         <w:t>Unir listas</w:t>
       </w:r>
-      <w:bookmarkEnd w:id="46"/>
+      <w:bookmarkEnd w:id="45"/>
     </w:p>
     <w:p>
       <w:pPr>
@@ -18775,7 +18527,7 @@
           <w:lang w:eastAsia="es-AR"/>
         </w:rPr>
         <w:drawing>
-          <wp:inline distT="0" distB="0" distL="0" distR="0">
+          <wp:inline distT="0" distB="0" distL="0" distR="0" wp14:anchorId="23E18D68" wp14:editId="1EFA8661">
             <wp:extent cx="6645910" cy="1344295"/>
             <wp:effectExtent l="0" t="0" r="2540" b="8255"/>
             <wp:docPr id="48" name="Imagen 48"/>
@@ -18827,7 +18579,7 @@
           <w:sz w:val="40"/>
         </w:rPr>
       </w:pPr>
-      <w:bookmarkStart w:id="47" w:name="_Toc32255424"/>
+      <w:bookmarkStart w:id="46" w:name="_Toc32255424"/>
       <w:r>
         <w:rPr>
           <w:rFonts w:asciiTheme="minorHAnsi" w:hAnsiTheme="minorHAnsi" w:cstheme="minorHAnsi"/>
@@ -18838,7 +18590,7 @@
         <w:lastRenderedPageBreak/>
         <w:t>Multiplicar elementos</w:t>
       </w:r>
-      <w:bookmarkEnd w:id="47"/>
+      <w:bookmarkEnd w:id="46"/>
     </w:p>
     <w:p>
       <w:pPr>
@@ -18857,7 +18609,7 @@
           <w:lang w:eastAsia="es-AR"/>
         </w:rPr>
         <w:drawing>
-          <wp:inline distT="0" distB="0" distL="0" distR="0">
+          <wp:inline distT="0" distB="0" distL="0" distR="0" wp14:anchorId="0C02088A" wp14:editId="450E4CAE">
             <wp:extent cx="6645910" cy="772795"/>
             <wp:effectExtent l="0" t="0" r="2540" b="8255"/>
             <wp:docPr id="49" name="Imagen 49"/>
@@ -18909,7 +18661,7 @@
           <w:sz w:val="40"/>
         </w:rPr>
       </w:pPr>
-      <w:bookmarkStart w:id="48" w:name="_Toc32255425"/>
+      <w:bookmarkStart w:id="47" w:name="_Toc32255425"/>
       <w:r>
         <w:rPr>
           <w:rFonts w:asciiTheme="minorHAnsi" w:hAnsiTheme="minorHAnsi" w:cstheme="minorHAnsi"/>
@@ -18928,7 +18680,7 @@
         </w:rPr>
         <w:t xml:space="preserve"> listas</w:t>
       </w:r>
-      <w:bookmarkEnd w:id="48"/>
+      <w:bookmarkEnd w:id="47"/>
     </w:p>
     <w:p>
       <w:pPr>
@@ -18947,7 +18699,7 @@
           <w:lang w:eastAsia="es-AR"/>
         </w:rPr>
         <w:drawing>
-          <wp:inline distT="0" distB="0" distL="0" distR="0">
+          <wp:inline distT="0" distB="0" distL="0" distR="0" wp14:anchorId="50A0920A" wp14:editId="3B0F79E0">
             <wp:extent cx="6645910" cy="760095"/>
             <wp:effectExtent l="0" t="0" r="2540" b="1905"/>
             <wp:docPr id="50" name="Imagen 50"/>
@@ -18999,7 +18751,7 @@
           <w:sz w:val="40"/>
         </w:rPr>
       </w:pPr>
-      <w:bookmarkStart w:id="49" w:name="_Toc32255426"/>
+      <w:bookmarkStart w:id="48" w:name="_Toc32255426"/>
       <w:r>
         <w:rPr>
           <w:rFonts w:asciiTheme="minorHAnsi" w:hAnsiTheme="minorHAnsi" w:cstheme="minorHAnsi"/>
@@ -19009,7 +18761,7 @@
         </w:rPr>
         <w:t>Eliminar último elemento de la lista</w:t>
       </w:r>
-      <w:bookmarkEnd w:id="49"/>
+      <w:bookmarkEnd w:id="48"/>
     </w:p>
     <w:p>
       <w:pPr>
@@ -19028,7 +18780,7 @@
           <w:lang w:eastAsia="es-AR"/>
         </w:rPr>
         <w:drawing>
-          <wp:inline distT="0" distB="0" distL="0" distR="0">
+          <wp:inline distT="0" distB="0" distL="0" distR="0" wp14:anchorId="5BC363F6" wp14:editId="71DEA92F">
             <wp:extent cx="6645910" cy="753110"/>
             <wp:effectExtent l="0" t="0" r="2540" b="8890"/>
             <wp:docPr id="51" name="Imagen 51"/>
@@ -19080,7 +18832,7 @@
           <w:sz w:val="40"/>
         </w:rPr>
       </w:pPr>
-      <w:bookmarkStart w:id="50" w:name="_Toc32255427"/>
+      <w:bookmarkStart w:id="49" w:name="_Toc32255427"/>
       <w:r>
         <w:rPr>
           <w:rFonts w:asciiTheme="minorHAnsi" w:hAnsiTheme="minorHAnsi" w:cstheme="minorHAnsi"/>
@@ -19090,7 +18842,7 @@
         </w:rPr>
         <w:t>Ordenar la lista</w:t>
       </w:r>
-      <w:bookmarkEnd w:id="50"/>
+      <w:bookmarkEnd w:id="49"/>
     </w:p>
     <w:p>
       <w:pPr>
@@ -19109,7 +18861,7 @@
           <w:lang w:eastAsia="es-AR"/>
         </w:rPr>
         <w:drawing>
-          <wp:inline distT="0" distB="0" distL="0" distR="0">
+          <wp:inline distT="0" distB="0" distL="0" distR="0" wp14:anchorId="060D6198" wp14:editId="4A65BEE3">
             <wp:extent cx="6645910" cy="767080"/>
             <wp:effectExtent l="0" t="0" r="2540" b="0"/>
             <wp:docPr id="52" name="Imagen 52"/>
@@ -19161,7 +18913,7 @@
           <w:sz w:val="40"/>
         </w:rPr>
       </w:pPr>
-      <w:bookmarkStart w:id="51" w:name="_Toc32255428"/>
+      <w:bookmarkStart w:id="50" w:name="_Toc32255428"/>
       <w:r>
         <w:rPr>
           <w:rFonts w:asciiTheme="minorHAnsi" w:hAnsiTheme="minorHAnsi" w:cstheme="minorHAnsi"/>
@@ -19171,7 +18923,7 @@
         </w:rPr>
         <w:t>Eliminar un elemento</w:t>
       </w:r>
-      <w:bookmarkEnd w:id="51"/>
+      <w:bookmarkEnd w:id="50"/>
     </w:p>
     <w:p>
       <w:pPr>
@@ -19190,7 +18942,7 @@
           <w:lang w:eastAsia="es-AR"/>
         </w:rPr>
         <w:drawing>
-          <wp:inline distT="0" distB="0" distL="0" distR="0">
+          <wp:inline distT="0" distB="0" distL="0" distR="0" wp14:anchorId="3C58ECEC" wp14:editId="3A85E723">
             <wp:extent cx="6645910" cy="762000"/>
             <wp:effectExtent l="0" t="0" r="2540" b="0"/>
             <wp:docPr id="53" name="Imagen 53"/>
@@ -19242,7 +18994,7 @@
           <w:sz w:val="40"/>
         </w:rPr>
       </w:pPr>
-      <w:bookmarkStart w:id="52" w:name="_Toc32255429"/>
+      <w:bookmarkStart w:id="51" w:name="_Toc32255429"/>
       <w:r>
         <w:rPr>
           <w:rFonts w:asciiTheme="minorHAnsi" w:hAnsiTheme="minorHAnsi" w:cstheme="minorHAnsi"/>
@@ -19261,7 +19013,7 @@
         </w:rPr>
         <w:t>características</w:t>
       </w:r>
-      <w:bookmarkEnd w:id="52"/>
+      <w:bookmarkEnd w:id="51"/>
     </w:p>
     <w:p>
       <w:pPr>
@@ -19544,7 +19296,7 @@
           <w:sz w:val="40"/>
         </w:rPr>
       </w:pPr>
-      <w:bookmarkStart w:id="53" w:name="_Toc32255430"/>
+      <w:bookmarkStart w:id="52" w:name="_Toc32255430"/>
       <w:r>
         <w:rPr>
           <w:rFonts w:asciiTheme="minorHAnsi" w:hAnsiTheme="minorHAnsi" w:cstheme="minorHAnsi"/>
@@ -19555,7 +19307,7 @@
         <w:lastRenderedPageBreak/>
         <w:t>Listas y Strings</w:t>
       </w:r>
-      <w:bookmarkEnd w:id="53"/>
+      <w:bookmarkEnd w:id="52"/>
     </w:p>
     <w:p>
       <w:pPr>
@@ -19594,7 +19346,7 @@
           <w:lang w:eastAsia="es-AR"/>
         </w:rPr>
         <w:drawing>
-          <wp:inline distT="0" distB="0" distL="0" distR="0">
+          <wp:inline distT="0" distB="0" distL="0" distR="0" wp14:anchorId="3E00F58B" wp14:editId="45D8A871">
             <wp:extent cx="4657725" cy="790575"/>
             <wp:effectExtent l="0" t="0" r="9525" b="9525"/>
             <wp:docPr id="55" name="Imagen 55"/>
@@ -19695,7 +19447,7 @@
           <w:lang w:eastAsia="es-AR"/>
         </w:rPr>
         <w:drawing>
-          <wp:inline distT="0" distB="0" distL="0" distR="0">
+          <wp:inline distT="0" distB="0" distL="0" distR="0" wp14:anchorId="23C2D3D0" wp14:editId="0444A776">
             <wp:extent cx="4667250" cy="1543050"/>
             <wp:effectExtent l="0" t="0" r="0" b="0"/>
             <wp:docPr id="56" name="Imagen 56"/>
@@ -19749,7 +19501,7 @@
           <w:szCs w:val="96"/>
         </w:rPr>
       </w:pPr>
-      <w:bookmarkStart w:id="54" w:name="_Toc32255431"/>
+      <w:bookmarkStart w:id="53" w:name="_Toc32255431"/>
       <w:r>
         <w:rPr>
           <w:rFonts w:asciiTheme="minorHAnsi" w:hAnsiTheme="minorHAnsi" w:cstheme="minorHAnsi"/>
@@ -19760,7 +19512,7 @@
         </w:rPr>
         <w:t>Qué es una búsqueda binaria</w:t>
       </w:r>
-      <w:bookmarkEnd w:id="54"/>
+      <w:bookmarkEnd w:id="53"/>
     </w:p>
     <w:p>
       <w:pPr>
@@ -20405,7 +20157,7 @@
         <mc:AlternateContent>
           <mc:Choice Requires="wps">
             <w:drawing>
-              <wp:anchor distT="0" distB="0" distL="114300" distR="114300" simplePos="0" relativeHeight="251665920" behindDoc="0" locked="0" layoutInCell="1" allowOverlap="1">
+              <wp:anchor distT="0" distB="0" distL="114300" distR="114300" simplePos="0" relativeHeight="251665920" behindDoc="0" locked="0" layoutInCell="1" allowOverlap="1" wp14:anchorId="58D905A0" wp14:editId="18B9A7F7">
                 <wp:simplePos x="0" y="0"/>
                 <wp:positionH relativeFrom="column">
                   <wp:posOffset>894715</wp:posOffset>
@@ -20465,7 +20217,7 @@
           </mc:Choice>
           <mc:Fallback>
             <w:pict>
-              <v:shapetype w14:anchorId="1873C683" id="_x0000_t87" coordsize="21600,21600" o:spt="87" adj="1800,10800" path="m21600,qx10800@0l10800@2qy0@11,10800@3l10800@1qy21600,21600e" filled="f">
+              <v:shapetype w14:anchorId="291E11F6" id="_x0000_t87" coordsize="21600,21600" o:spt="87" adj="1800,10800" path="m21600,qx10800@0l10800@2qy0@11,10800@3l10800@1qy21600,21600e" filled="f">
                 <v:formulas>
                   <v:f eqn="val #0"/>
                   <v:f eqn="sum 21600 0 #0"/>
@@ -20790,7 +20542,7 @@
         </w:rPr>
         <w:lastRenderedPageBreak/>
         <w:drawing>
-          <wp:inline distT="0" distB="0" distL="0" distR="0">
+          <wp:inline distT="0" distB="0" distL="0" distR="0" wp14:anchorId="256D643B" wp14:editId="70AAF96E">
             <wp:extent cx="6645910" cy="3961130"/>
             <wp:effectExtent l="0" t="0" r="2540" b="1270"/>
             <wp:docPr id="82" name="Imagen 82"/>
@@ -20844,7 +20596,7 @@
           <w:szCs w:val="96"/>
         </w:rPr>
       </w:pPr>
-      <w:bookmarkStart w:id="55" w:name="_Toc32255432"/>
+      <w:bookmarkStart w:id="54" w:name="_Toc32255432"/>
       <w:r>
         <w:rPr>
           <w:rFonts w:asciiTheme="minorHAnsi" w:hAnsiTheme="minorHAnsi" w:cstheme="minorHAnsi"/>
@@ -20855,7 +20607,7 @@
         </w:rPr>
         <w:t>Diccionarios en Python</w:t>
       </w:r>
-      <w:bookmarkEnd w:id="55"/>
+      <w:bookmarkEnd w:id="54"/>
     </w:p>
     <w:p>
       <w:pPr>
@@ -20993,23 +20745,13 @@
         </w:rPr>
         <w:t xml:space="preserve"> o con la función </w:t>
       </w:r>
-      <w:proofErr w:type="gramStart"/>
-      <w:r>
-        <w:rPr>
-          <w:b/>
-          <w:sz w:val="28"/>
-          <w:szCs w:val="28"/>
-        </w:rPr>
-        <w:t>dict(</w:t>
-      </w:r>
-      <w:proofErr w:type="gramEnd"/>
-      <w:r>
-        <w:rPr>
-          <w:b/>
-          <w:sz w:val="28"/>
-          <w:szCs w:val="28"/>
-        </w:rPr>
-        <w:t>)</w:t>
+      <w:r>
+        <w:rPr>
+          <w:b/>
+          <w:sz w:val="28"/>
+          <w:szCs w:val="28"/>
+        </w:rPr>
+        <w:t>dict()</w:t>
       </w:r>
       <w:r>
         <w:rPr>
@@ -21046,7 +20788,7 @@
           <w:sz w:val="40"/>
         </w:rPr>
       </w:pPr>
-      <w:bookmarkStart w:id="56" w:name="_Toc32255433"/>
+      <w:bookmarkStart w:id="55" w:name="_Toc32255433"/>
       <w:r>
         <w:rPr>
           <w:rFonts w:asciiTheme="minorHAnsi" w:hAnsiTheme="minorHAnsi" w:cstheme="minorHAnsi"/>
@@ -21065,7 +20807,7 @@
         </w:rPr>
         <w:t xml:space="preserve"> y agregar datos</w:t>
       </w:r>
-      <w:bookmarkEnd w:id="56"/>
+      <w:bookmarkEnd w:id="55"/>
     </w:p>
     <w:p>
       <w:pPr>
@@ -21086,7 +20828,7 @@
           <w:lang w:eastAsia="es-AR"/>
         </w:rPr>
         <w:drawing>
-          <wp:inline distT="0" distB="0" distL="0" distR="0">
+          <wp:inline distT="0" distB="0" distL="0" distR="0" wp14:anchorId="6A2FF488" wp14:editId="4CC5041C">
             <wp:extent cx="3590925" cy="790575"/>
             <wp:effectExtent l="0" t="0" r="9525" b="9525"/>
             <wp:docPr id="54" name="Imagen 54"/>
@@ -21149,7 +20891,7 @@
           <w:sz w:val="40"/>
         </w:rPr>
       </w:pPr>
-      <w:bookmarkStart w:id="57" w:name="_Toc32255434"/>
+      <w:bookmarkStart w:id="56" w:name="_Toc32255434"/>
       <w:r>
         <w:rPr>
           <w:rFonts w:asciiTheme="minorHAnsi" w:hAnsiTheme="minorHAnsi" w:cstheme="minorHAnsi"/>
@@ -21159,7 +20901,7 @@
         </w:rPr>
         <w:t>Iterar en llaves</w:t>
       </w:r>
-      <w:bookmarkEnd w:id="57"/>
+      <w:bookmarkEnd w:id="56"/>
     </w:p>
     <w:p>
       <w:pPr>
@@ -21178,7 +20920,7 @@
           <w:lang w:eastAsia="es-AR"/>
         </w:rPr>
         <w:drawing>
-          <wp:inline distT="0" distB="0" distL="0" distR="0">
+          <wp:inline distT="0" distB="0" distL="0" distR="0" wp14:anchorId="3D3B85EE" wp14:editId="2F8DDA8C">
             <wp:extent cx="3067050" cy="647700"/>
             <wp:effectExtent l="0" t="0" r="0" b="0"/>
             <wp:docPr id="57" name="Imagen 57"/>
@@ -21240,7 +20982,7 @@
           <w:sz w:val="40"/>
         </w:rPr>
       </w:pPr>
-      <w:bookmarkStart w:id="58" w:name="_Toc32255435"/>
+      <w:bookmarkStart w:id="57" w:name="_Toc32255435"/>
       <w:r>
         <w:rPr>
           <w:rFonts w:asciiTheme="minorHAnsi" w:hAnsiTheme="minorHAnsi" w:cstheme="minorHAnsi"/>
@@ -21251,7 +20993,7 @@
         <w:lastRenderedPageBreak/>
         <w:t>Iterar en valores</w:t>
       </w:r>
-      <w:bookmarkEnd w:id="58"/>
+      <w:bookmarkEnd w:id="57"/>
     </w:p>
     <w:p>
       <w:pPr>
@@ -21272,7 +21014,7 @@
           <w:lang w:eastAsia="es-AR"/>
         </w:rPr>
         <w:drawing>
-          <wp:inline distT="0" distB="0" distL="0" distR="0">
+          <wp:inline distT="0" distB="0" distL="0" distR="0" wp14:anchorId="7005F397" wp14:editId="2F5ED3AE">
             <wp:extent cx="3057525" cy="619125"/>
             <wp:effectExtent l="0" t="0" r="9525" b="9525"/>
             <wp:docPr id="58" name="Imagen 58"/>
@@ -21335,7 +21077,7 @@
           <w:sz w:val="40"/>
         </w:rPr>
       </w:pPr>
-      <w:bookmarkStart w:id="59" w:name="_Toc32255436"/>
+      <w:bookmarkStart w:id="58" w:name="_Toc32255436"/>
       <w:r>
         <w:rPr>
           <w:rFonts w:asciiTheme="minorHAnsi" w:hAnsiTheme="minorHAnsi" w:cstheme="minorHAnsi"/>
@@ -21345,7 +21087,7 @@
         </w:rPr>
         <w:t>Iterar en ítems</w:t>
       </w:r>
-      <w:bookmarkEnd w:id="59"/>
+      <w:bookmarkEnd w:id="58"/>
     </w:p>
     <w:p>
       <w:pPr>
@@ -21366,7 +21108,7 @@
           <w:lang w:eastAsia="es-AR"/>
         </w:rPr>
         <w:drawing>
-          <wp:inline distT="0" distB="0" distL="0" distR="0">
+          <wp:inline distT="0" distB="0" distL="0" distR="0" wp14:anchorId="63EB7C5F" wp14:editId="5C0F3143">
             <wp:extent cx="4267200" cy="638175"/>
             <wp:effectExtent l="0" t="0" r="0" b="9525"/>
             <wp:docPr id="59" name="Imagen 59"/>
@@ -21455,7 +21197,7 @@
           <w:szCs w:val="96"/>
         </w:rPr>
       </w:pPr>
-      <w:bookmarkStart w:id="60" w:name="_Toc32255437"/>
+      <w:bookmarkStart w:id="59" w:name="_Toc32255437"/>
       <w:r>
         <w:rPr>
           <w:rFonts w:asciiTheme="minorHAnsi" w:hAnsiTheme="minorHAnsi" w:cstheme="minorHAnsi"/>
@@ -21466,7 +21208,7 @@
         </w:rPr>
         <w:t>Tuplas en Python</w:t>
       </w:r>
-      <w:bookmarkEnd w:id="60"/>
+      <w:bookmarkEnd w:id="59"/>
     </w:p>
     <w:p>
       <w:pPr>
@@ -21558,7 +21300,7 @@
           <w:sz w:val="40"/>
         </w:rPr>
       </w:pPr>
-      <w:bookmarkStart w:id="61" w:name="_Toc32255438"/>
+      <w:bookmarkStart w:id="60" w:name="_Toc32255438"/>
       <w:r>
         <w:rPr>
           <w:rFonts w:asciiTheme="minorHAnsi" w:hAnsiTheme="minorHAnsi" w:cstheme="minorHAnsi"/>
@@ -21568,7 +21310,7 @@
         </w:rPr>
         <w:t>Definir una tupla</w:t>
       </w:r>
-      <w:bookmarkEnd w:id="61"/>
+      <w:bookmarkEnd w:id="60"/>
     </w:p>
     <w:p>
       <w:pPr>
@@ -21587,7 +21329,7 @@
           <w:lang w:eastAsia="es-AR"/>
         </w:rPr>
         <w:drawing>
-          <wp:inline distT="0" distB="0" distL="0" distR="0">
+          <wp:inline distT="0" distB="0" distL="0" distR="0" wp14:anchorId="4DE1AEA1" wp14:editId="65F547C7">
             <wp:extent cx="2971800" cy="752475"/>
             <wp:effectExtent l="0" t="0" r="0" b="9525"/>
             <wp:docPr id="60" name="Imagen 60"/>
@@ -21649,7 +21391,7 @@
           <w:sz w:val="40"/>
         </w:rPr>
       </w:pPr>
-      <w:bookmarkStart w:id="62" w:name="_Toc32255439"/>
+      <w:bookmarkStart w:id="61" w:name="_Toc32255439"/>
       <w:r>
         <w:rPr>
           <w:rFonts w:asciiTheme="minorHAnsi" w:hAnsiTheme="minorHAnsi" w:cstheme="minorHAnsi"/>
@@ -21659,7 +21401,7 @@
         </w:rPr>
         <w:t>Operadores en las tuplas</w:t>
       </w:r>
-      <w:bookmarkEnd w:id="62"/>
+      <w:bookmarkEnd w:id="61"/>
     </w:p>
     <w:p>
       <w:pPr>
@@ -21705,7 +21447,7 @@
           <w:lang w:eastAsia="es-AR"/>
         </w:rPr>
         <w:drawing>
-          <wp:inline distT="0" distB="0" distL="0" distR="0">
+          <wp:inline distT="0" distB="0" distL="0" distR="0" wp14:anchorId="0DCF8FB6" wp14:editId="6EC8FA9A">
             <wp:extent cx="6219825" cy="1152525"/>
             <wp:effectExtent l="0" t="0" r="9525" b="9525"/>
             <wp:docPr id="61" name="Imagen 61"/>
@@ -21871,23 +21613,7 @@
           <w:sz w:val="28"/>
           <w:szCs w:val="28"/>
         </w:rPr>
-        <w:t xml:space="preserve">uando aplicamos la función </w:t>
-      </w:r>
-      <w:proofErr w:type="gramStart"/>
-      <w:r>
-        <w:rPr>
-          <w:sz w:val="28"/>
-          <w:szCs w:val="28"/>
-        </w:rPr>
-        <w:t>type(</w:t>
-      </w:r>
-      <w:proofErr w:type="gramEnd"/>
-      <w:r>
-        <w:rPr>
-          <w:sz w:val="28"/>
-          <w:szCs w:val="28"/>
-        </w:rPr>
-        <w:t xml:space="preserve">) para ver </w:t>
+        <w:t xml:space="preserve">uando aplicamos la función type() para ver </w:t>
       </w:r>
       <w:r>
         <w:rPr>
@@ -22100,23 +21826,7 @@
           <w:sz w:val="28"/>
           <w:szCs w:val="28"/>
         </w:rPr>
-        <w:t xml:space="preserve">Si aplicamos nuestra función </w:t>
-      </w:r>
-      <w:proofErr w:type="gramStart"/>
-      <w:r>
-        <w:rPr>
-          <w:sz w:val="28"/>
-          <w:szCs w:val="28"/>
-        </w:rPr>
-        <w:t>type(</w:t>
-      </w:r>
-      <w:proofErr w:type="gramEnd"/>
-      <w:r>
-        <w:rPr>
-          <w:sz w:val="28"/>
-          <w:szCs w:val="28"/>
-        </w:rPr>
-        <w:t xml:space="preserve">) veremos que nos arroja </w:t>
+        <w:t xml:space="preserve">Si aplicamos nuestra función type() veremos que nos arroja </w:t>
       </w:r>
       <w:r>
         <w:rPr>
@@ -22155,7 +21865,7 @@
           <w:szCs w:val="96"/>
         </w:rPr>
       </w:pPr>
-      <w:bookmarkStart w:id="63" w:name="_Toc32255440"/>
+      <w:bookmarkStart w:id="62" w:name="_Toc32255440"/>
       <w:r>
         <w:rPr>
           <w:rFonts w:asciiTheme="minorHAnsi" w:hAnsiTheme="minorHAnsi" w:cstheme="minorHAnsi"/>
@@ -22166,7 +21876,7 @@
         </w:rPr>
         <w:t>Uso de sets en Python</w:t>
       </w:r>
-      <w:bookmarkEnd w:id="63"/>
+      <w:bookmarkEnd w:id="62"/>
     </w:p>
     <w:p>
       <w:pPr>
@@ -22214,7 +21924,7 @@
           <w:lang w:eastAsia="es-AR"/>
         </w:rPr>
         <w:drawing>
-          <wp:anchor distT="0" distB="0" distL="114300" distR="114300" simplePos="0" relativeHeight="251645440" behindDoc="0" locked="0" layoutInCell="1" allowOverlap="1">
+          <wp:anchor distT="0" distB="0" distL="114300" distR="114300" simplePos="0" relativeHeight="251645440" behindDoc="0" locked="0" layoutInCell="1" allowOverlap="1" wp14:anchorId="2F42DCB5" wp14:editId="3319E1D9">
             <wp:simplePos x="0" y="0"/>
             <wp:positionH relativeFrom="column">
               <wp:posOffset>4953000</wp:posOffset>
@@ -22281,7 +21991,7 @@
           <w:sz w:val="40"/>
         </w:rPr>
       </w:pPr>
-      <w:bookmarkStart w:id="64" w:name="_Toc32255441"/>
+      <w:bookmarkStart w:id="63" w:name="_Toc32255441"/>
       <w:r>
         <w:rPr>
           <w:rFonts w:asciiTheme="minorHAnsi" w:hAnsiTheme="minorHAnsi" w:cstheme="minorHAnsi"/>
@@ -22291,7 +22001,7 @@
         </w:rPr>
         <w:t>Declarar sets</w:t>
       </w:r>
-      <w:bookmarkEnd w:id="64"/>
+      <w:bookmarkEnd w:id="63"/>
     </w:p>
     <w:p>
       <w:pPr>
@@ -22310,7 +22020,7 @@
           <w:lang w:eastAsia="es-AR"/>
         </w:rPr>
         <w:drawing>
-          <wp:inline distT="0" distB="0" distL="0" distR="0">
+          <wp:inline distT="0" distB="0" distL="0" distR="0" wp14:anchorId="02FA105C" wp14:editId="4E525AAF">
             <wp:extent cx="1666875" cy="581025"/>
             <wp:effectExtent l="0" t="0" r="9525" b="9525"/>
             <wp:docPr id="47" name="Imagen 47"/>
@@ -22362,7 +22072,7 @@
           <w:sz w:val="40"/>
         </w:rPr>
       </w:pPr>
-      <w:bookmarkStart w:id="65" w:name="_Toc32255442"/>
+      <w:bookmarkStart w:id="64" w:name="_Toc32255442"/>
       <w:r>
         <w:rPr>
           <w:rFonts w:asciiTheme="minorHAnsi" w:hAnsiTheme="minorHAnsi" w:cstheme="minorHAnsi"/>
@@ -22372,7 +22082,7 @@
         </w:rPr>
         <w:t>Operaciones con sets</w:t>
       </w:r>
-      <w:bookmarkEnd w:id="65"/>
+      <w:bookmarkEnd w:id="64"/>
     </w:p>
     <w:p>
       <w:pPr>
@@ -22391,7 +22101,7 @@
           <w:lang w:eastAsia="es-AR"/>
         </w:rPr>
         <w:drawing>
-          <wp:inline distT="0" distB="0" distL="0" distR="0">
+          <wp:inline distT="0" distB="0" distL="0" distR="0" wp14:anchorId="486DCD6F" wp14:editId="376EEE58">
             <wp:extent cx="2676525" cy="752475"/>
             <wp:effectExtent l="0" t="0" r="9525" b="9525"/>
             <wp:docPr id="62" name="Imagen 62"/>
@@ -22483,7 +22193,7 @@
           <w:lang w:eastAsia="es-AR"/>
         </w:rPr>
         <w:drawing>
-          <wp:anchor distT="0" distB="0" distL="114300" distR="114300" simplePos="0" relativeHeight="251659776" behindDoc="0" locked="0" layoutInCell="1" allowOverlap="1">
+          <wp:anchor distT="0" distB="0" distL="114300" distR="114300" simplePos="0" relativeHeight="251659776" behindDoc="0" locked="0" layoutInCell="1" allowOverlap="1" wp14:anchorId="35BA89B3" wp14:editId="504168CD">
             <wp:simplePos x="0" y="0"/>
             <wp:positionH relativeFrom="column">
               <wp:posOffset>4457700</wp:posOffset>
@@ -22594,7 +22304,7 @@
         </w:rPr>
         <w:lastRenderedPageBreak/>
         <w:drawing>
-          <wp:anchor distT="0" distB="0" distL="114300" distR="114300" simplePos="0" relativeHeight="251662848" behindDoc="0" locked="0" layoutInCell="1" allowOverlap="1">
+          <wp:anchor distT="0" distB="0" distL="114300" distR="114300" simplePos="0" relativeHeight="251662848" behindDoc="0" locked="0" layoutInCell="1" allowOverlap="1" wp14:anchorId="785E52F7" wp14:editId="55A1CD68">
             <wp:simplePos x="0" y="0"/>
             <wp:positionH relativeFrom="column">
               <wp:posOffset>4457700</wp:posOffset>
@@ -22715,7 +22425,7 @@
           <w:lang w:eastAsia="es-AR"/>
         </w:rPr>
         <w:drawing>
-          <wp:anchor distT="0" distB="0" distL="114300" distR="114300" simplePos="0" relativeHeight="251668992" behindDoc="0" locked="0" layoutInCell="1" allowOverlap="1">
+          <wp:anchor distT="0" distB="0" distL="114300" distR="114300" simplePos="0" relativeHeight="251668992" behindDoc="0" locked="0" layoutInCell="1" allowOverlap="1" wp14:anchorId="3B51FC67" wp14:editId="534CCB4A">
             <wp:simplePos x="0" y="0"/>
             <wp:positionH relativeFrom="column">
               <wp:posOffset>4457700</wp:posOffset>
@@ -22824,7 +22534,7 @@
           <w:szCs w:val="96"/>
         </w:rPr>
       </w:pPr>
-      <w:bookmarkStart w:id="66" w:name="_Toc32255443"/>
+      <w:bookmarkStart w:id="65" w:name="_Toc32255443"/>
       <w:r>
         <w:rPr>
           <w:rFonts w:asciiTheme="minorHAnsi" w:hAnsiTheme="minorHAnsi" w:cstheme="minorHAnsi"/>
@@ -22835,7 +22545,7 @@
         </w:rPr>
         <w:t>Dictionary comprehension - list comprehension</w:t>
       </w:r>
-      <w:bookmarkEnd w:id="66"/>
+      <w:bookmarkEnd w:id="65"/>
     </w:p>
     <w:p>
       <w:pPr>
@@ -22927,7 +22637,7 @@
           <w:lang w:eastAsia="es-AR"/>
         </w:rPr>
         <w:drawing>
-          <wp:inline distT="0" distB="0" distL="0" distR="0">
+          <wp:inline distT="0" distB="0" distL="0" distR="0" wp14:anchorId="441FC7D9" wp14:editId="1242B43D">
             <wp:extent cx="2971800" cy="1114425"/>
             <wp:effectExtent l="0" t="0" r="0" b="9525"/>
             <wp:docPr id="68" name="Imagen 68"/>
@@ -23001,7 +22711,7 @@
           <w:lang w:eastAsia="es-AR"/>
         </w:rPr>
         <w:drawing>
-          <wp:inline distT="0" distB="0" distL="0" distR="0">
+          <wp:inline distT="0" distB="0" distL="0" distR="0" wp14:anchorId="24094AEC" wp14:editId="138C1382">
             <wp:extent cx="4400550" cy="485775"/>
             <wp:effectExtent l="0" t="0" r="0" b="9525"/>
             <wp:docPr id="69" name="Imagen 69"/>
@@ -23052,7 +22762,7 @@
           <w:szCs w:val="28"/>
         </w:rPr>
       </w:pPr>
-      <w:bookmarkStart w:id="67" w:name="_Toc32255444"/>
+      <w:bookmarkStart w:id="66" w:name="_Toc32255444"/>
       <w:r>
         <w:rPr>
           <w:rFonts w:asciiTheme="minorHAnsi" w:hAnsiTheme="minorHAnsi" w:cstheme="minorHAnsi"/>
@@ -23062,7 +22772,7 @@
         </w:rPr>
         <w:t>Diferencias</w:t>
       </w:r>
-      <w:bookmarkEnd w:id="67"/>
+      <w:bookmarkEnd w:id="66"/>
     </w:p>
     <w:p>
       <w:pPr>
@@ -23166,7 +22876,7 @@
           <w:szCs w:val="96"/>
         </w:rPr>
       </w:pPr>
-      <w:bookmarkStart w:id="68" w:name="_Toc32255445"/>
+      <w:bookmarkStart w:id="67" w:name="_Toc32255445"/>
       <w:r>
         <w:rPr>
           <w:rFonts w:asciiTheme="minorHAnsi" w:hAnsiTheme="minorHAnsi" w:cstheme="minorHAnsi"/>
@@ -23178,7 +22888,7 @@
         <w:lastRenderedPageBreak/>
         <w:t>Manejo de errores en Python</w:t>
       </w:r>
-      <w:bookmarkEnd w:id="68"/>
+      <w:bookmarkEnd w:id="67"/>
     </w:p>
     <w:p>
       <w:pPr>
@@ -23307,7 +23017,7 @@
           <w:lang w:eastAsia="es-AR"/>
         </w:rPr>
         <w:drawing>
-          <wp:inline distT="0" distB="0" distL="0" distR="0">
+          <wp:inline distT="0" distB="0" distL="0" distR="0" wp14:anchorId="7FD5188C" wp14:editId="2D1BA726">
             <wp:extent cx="4676775" cy="1981200"/>
             <wp:effectExtent l="0" t="0" r="9525" b="0"/>
             <wp:docPr id="70" name="Imagen 70"/>
@@ -23610,7 +23320,7 @@
           <w:szCs w:val="96"/>
         </w:rPr>
       </w:pPr>
-      <w:bookmarkStart w:id="69" w:name="_Toc32255446"/>
+      <w:bookmarkStart w:id="68" w:name="_Toc32255446"/>
       <w:r>
         <w:rPr>
           <w:rFonts w:asciiTheme="minorHAnsi" w:hAnsiTheme="minorHAnsi" w:cstheme="minorHAnsi"/>
@@ -23621,7 +23331,7 @@
         </w:rPr>
         <w:t>Jerarquía de errores en python</w:t>
       </w:r>
-      <w:bookmarkEnd w:id="69"/>
+      <w:bookmarkEnd w:id="68"/>
     </w:p>
     <w:p>
       <w:pPr>
@@ -23655,7 +23365,7 @@
         </w:rPr>
         <w:lastRenderedPageBreak/>
         <w:drawing>
-          <wp:inline distT="0" distB="0" distL="0" distR="0">
+          <wp:inline distT="0" distB="0" distL="0" distR="0" wp14:anchorId="18E8330D" wp14:editId="1EFB2FD3">
             <wp:extent cx="4803140" cy="9777730"/>
             <wp:effectExtent l="0" t="0" r="0" b="0"/>
             <wp:docPr id="71" name="Imagen 71"/>
@@ -23709,7 +23419,7 @@
           <w:szCs w:val="96"/>
         </w:rPr>
       </w:pPr>
-      <w:bookmarkStart w:id="70" w:name="_Toc32255447"/>
+      <w:bookmarkStart w:id="69" w:name="_Toc32255447"/>
       <w:r>
         <w:rPr>
           <w:rFonts w:asciiTheme="minorHAnsi" w:hAnsiTheme="minorHAnsi" w:cstheme="minorHAnsi"/>
@@ -23721,7 +23431,7 @@
         <w:lastRenderedPageBreak/>
         <w:t>Manejo de archivos en Python</w:t>
       </w:r>
-      <w:bookmarkEnd w:id="70"/>
+      <w:bookmarkEnd w:id="69"/>
     </w:p>
     <w:p>
       <w:pPr>
@@ -24144,7 +23854,7 @@
           <w:sz w:val="40"/>
         </w:rPr>
       </w:pPr>
-      <w:bookmarkStart w:id="71" w:name="_Toc32255448"/>
+      <w:bookmarkStart w:id="70" w:name="_Toc32255448"/>
       <w:r>
         <w:rPr>
           <w:rFonts w:asciiTheme="minorHAnsi" w:hAnsiTheme="minorHAnsi" w:cstheme="minorHAnsi"/>
@@ -24154,7 +23864,7 @@
         </w:rPr>
         <w:t>Lectura de archivo</w:t>
       </w:r>
-      <w:bookmarkEnd w:id="71"/>
+      <w:bookmarkEnd w:id="70"/>
     </w:p>
     <w:p>
       <w:pPr>
@@ -24241,7 +23951,7 @@
           <w:lang w:eastAsia="es-AR"/>
         </w:rPr>
         <w:drawing>
-          <wp:inline distT="0" distB="0" distL="0" distR="0">
+          <wp:inline distT="0" distB="0" distL="0" distR="0" wp14:anchorId="25666AAD" wp14:editId="65172B17">
             <wp:extent cx="3438525" cy="704850"/>
             <wp:effectExtent l="0" t="0" r="9525" b="0"/>
             <wp:docPr id="72" name="Imagen 72"/>
@@ -24293,7 +24003,7 @@
           <w:sz w:val="40"/>
         </w:rPr>
       </w:pPr>
-      <w:bookmarkStart w:id="72" w:name="_Toc32255449"/>
+      <w:bookmarkStart w:id="71" w:name="_Toc32255449"/>
       <w:r>
         <w:rPr>
           <w:rFonts w:asciiTheme="minorHAnsi" w:hAnsiTheme="minorHAnsi" w:cstheme="minorHAnsi"/>
@@ -24303,7 +24013,7 @@
         </w:rPr>
         <w:t>Escritura del archivo</w:t>
       </w:r>
-      <w:bookmarkEnd w:id="72"/>
+      <w:bookmarkEnd w:id="71"/>
     </w:p>
     <w:p>
       <w:pPr>
@@ -24350,7 +24060,7 @@
           <w:lang w:eastAsia="es-AR"/>
         </w:rPr>
         <w:drawing>
-          <wp:inline distT="0" distB="0" distL="0" distR="0">
+          <wp:inline distT="0" distB="0" distL="0" distR="0" wp14:anchorId="44DCECB1" wp14:editId="6A712C3F">
             <wp:extent cx="3371850" cy="685800"/>
             <wp:effectExtent l="0" t="0" r="0" b="0"/>
             <wp:docPr id="75" name="Imagen 75"/>
@@ -24420,7 +24130,7 @@
           <w:szCs w:val="96"/>
         </w:rPr>
       </w:pPr>
-      <w:bookmarkStart w:id="73" w:name="_Toc32255450"/>
+      <w:bookmarkStart w:id="72" w:name="_Toc32255450"/>
       <w:r>
         <w:rPr>
           <w:rFonts w:asciiTheme="minorHAnsi" w:hAnsiTheme="minorHAnsi" w:cstheme="minorHAnsi"/>
@@ -24431,7 +24141,7 @@
         </w:rPr>
         <w:t>Programación orientada a objetos en Python</w:t>
       </w:r>
-      <w:bookmarkEnd w:id="73"/>
+      <w:bookmarkEnd w:id="72"/>
     </w:p>
     <w:p>
       <w:pPr>
@@ -24502,7 +24212,7 @@
           <w:sz w:val="40"/>
         </w:rPr>
       </w:pPr>
-      <w:bookmarkStart w:id="74" w:name="_Toc32255451"/>
+      <w:bookmarkStart w:id="73" w:name="_Toc32255451"/>
       <w:r>
         <w:rPr>
           <w:rFonts w:asciiTheme="minorHAnsi" w:hAnsiTheme="minorHAnsi" w:cstheme="minorHAnsi"/>
@@ -24512,7 +24222,7 @@
         </w:rPr>
         <w:t>Clases y objetos</w:t>
       </w:r>
-      <w:bookmarkEnd w:id="74"/>
+      <w:bookmarkEnd w:id="73"/>
     </w:p>
     <w:p>
       <w:pPr>
@@ -24683,7 +24393,7 @@
           <w:sz w:val="40"/>
         </w:rPr>
       </w:pPr>
-      <w:bookmarkStart w:id="75" w:name="_Toc32255452"/>
+      <w:bookmarkStart w:id="74" w:name="_Toc32255452"/>
       <w:r>
         <w:rPr>
           <w:rFonts w:asciiTheme="minorHAnsi" w:hAnsiTheme="minorHAnsi" w:cstheme="minorHAnsi"/>
@@ -24693,7 +24403,7 @@
         </w:rPr>
         <w:t>Clases y métodos</w:t>
       </w:r>
-      <w:bookmarkEnd w:id="75"/>
+      <w:bookmarkEnd w:id="74"/>
     </w:p>
     <w:p>
       <w:pPr>
@@ -24984,7 +24694,7 @@
           <w:sz w:val="40"/>
         </w:rPr>
       </w:pPr>
-      <w:bookmarkStart w:id="76" w:name="_Toc32255453"/>
+      <w:bookmarkStart w:id="75" w:name="_Toc32255453"/>
       <w:r>
         <w:rPr>
           <w:rFonts w:asciiTheme="minorHAnsi" w:hAnsiTheme="minorHAnsi" w:cstheme="minorHAnsi"/>
@@ -24994,7 +24704,7 @@
         </w:rPr>
         <w:t>Definición de clase</w:t>
       </w:r>
-      <w:bookmarkEnd w:id="76"/>
+      <w:bookmarkEnd w:id="75"/>
     </w:p>
     <w:p>
       <w:pPr>
@@ -25011,7 +24721,7 @@
           <w:lang w:eastAsia="es-AR"/>
         </w:rPr>
         <w:drawing>
-          <wp:inline distT="0" distB="0" distL="0" distR="0">
+          <wp:inline distT="0" distB="0" distL="0" distR="0" wp14:anchorId="12BB66F3" wp14:editId="3A6927A2">
             <wp:extent cx="6645910" cy="1637665"/>
             <wp:effectExtent l="0" t="0" r="2540" b="635"/>
             <wp:docPr id="77" name="Imagen 77"/>
@@ -25192,21 +24902,12 @@
           <w:szCs w:val="28"/>
         </w:rPr>
       </w:pPr>
-      <w:proofErr w:type="gramStart"/>
-      <w:r>
-        <w:rPr>
-          <w:sz w:val="28"/>
-          <w:szCs w:val="28"/>
-        </w:rPr>
-        <w:t>self.nombre</w:t>
-      </w:r>
-      <w:proofErr w:type="gramEnd"/>
-      <w:r>
-        <w:rPr>
-          <w:sz w:val="28"/>
-          <w:szCs w:val="28"/>
-        </w:rPr>
-        <w:t>_variable</w:t>
+      <w:r>
+        <w:rPr>
+          <w:sz w:val="28"/>
+          <w:szCs w:val="28"/>
+        </w:rPr>
+        <w:t>self.nombre_variable</w:t>
       </w:r>
     </w:p>
     <w:p>
@@ -25221,7 +24922,6 @@
           <w:szCs w:val="28"/>
         </w:rPr>
       </w:pPr>
-      <w:proofErr w:type="gramStart"/>
       <w:r>
         <w:rPr>
           <w:sz w:val="28"/>
@@ -25234,15 +24934,7 @@
           <w:sz w:val="28"/>
           <w:szCs w:val="28"/>
         </w:rPr>
-        <w:t>elf.nombre</w:t>
-      </w:r>
-      <w:proofErr w:type="gramEnd"/>
-      <w:r>
-        <w:rPr>
-          <w:sz w:val="28"/>
-          <w:szCs w:val="28"/>
-        </w:rPr>
-        <w:t>_atributo</w:t>
+        <w:t>elf.nombre_atributo</w:t>
       </w:r>
     </w:p>
     <w:p>
@@ -25257,7 +24949,7 @@
           <w:szCs w:val="96"/>
         </w:rPr>
       </w:pPr>
-      <w:bookmarkStart w:id="77" w:name="_Toc32255454"/>
+      <w:bookmarkStart w:id="76" w:name="_Toc32255454"/>
       <w:r>
         <w:rPr>
           <w:rFonts w:asciiTheme="minorHAnsi" w:hAnsiTheme="minorHAnsi" w:cstheme="minorHAnsi"/>
@@ -25268,7 +24960,7 @@
         </w:rPr>
         <w:t>Decoradores en Python</w:t>
       </w:r>
-      <w:bookmarkEnd w:id="77"/>
+      <w:bookmarkEnd w:id="76"/>
     </w:p>
     <w:p>
       <w:pPr>
@@ -25676,25 +25368,7 @@
           <w:sz w:val="28"/>
           <w:szCs w:val="28"/>
         </w:rPr>
-        <w:t>nueva_</w:t>
-      </w:r>
-      <w:proofErr w:type="gramStart"/>
-      <w:r>
-        <w:rPr>
-          <w:b/>
-          <w:sz w:val="28"/>
-          <w:szCs w:val="28"/>
-        </w:rPr>
-        <w:t>funcion(</w:t>
-      </w:r>
-      <w:proofErr w:type="gramEnd"/>
-      <w:r>
-        <w:rPr>
-          <w:b/>
-          <w:sz w:val="28"/>
-          <w:szCs w:val="28"/>
-        </w:rPr>
-        <w:t>)</w:t>
+        <w:t>nueva_funcion()</w:t>
       </w:r>
       <w:r>
         <w:rPr>
@@ -25729,25 +25403,7 @@
           <w:sz w:val="28"/>
           <w:szCs w:val="28"/>
         </w:rPr>
-        <w:t>nueva_</w:t>
-      </w:r>
-      <w:proofErr w:type="gramStart"/>
-      <w:r>
-        <w:rPr>
-          <w:b/>
-          <w:sz w:val="28"/>
-          <w:szCs w:val="28"/>
-        </w:rPr>
-        <w:t>funcion(</w:t>
-      </w:r>
-      <w:proofErr w:type="gramEnd"/>
-      <w:r>
-        <w:rPr>
-          <w:b/>
-          <w:sz w:val="28"/>
-          <w:szCs w:val="28"/>
-        </w:rPr>
-        <w:t>)</w:t>
+        <w:t>nueva_funcion()</w:t>
       </w:r>
       <w:r>
         <w:rPr>
@@ -25984,23 +25640,7 @@
           <w:sz w:val="28"/>
           <w:szCs w:val="28"/>
         </w:rPr>
-        <w:t xml:space="preserve"> abrir una conexión </w:t>
-      </w:r>
-      <w:proofErr w:type="gramStart"/>
-      <w:r>
-        <w:rPr>
-          <w:sz w:val="28"/>
-          <w:szCs w:val="28"/>
-        </w:rPr>
-        <w:t>a la BD</w:t>
-      </w:r>
-      <w:proofErr w:type="gramEnd"/>
-      <w:r>
-        <w:rPr>
-          <w:sz w:val="28"/>
-          <w:szCs w:val="28"/>
-        </w:rPr>
-        <w:t xml:space="preserve"> y el código después es</w:t>
+        <w:t xml:space="preserve"> abrir una conexión a la BD y el código después es</w:t>
       </w:r>
       <w:r>
         <w:rPr>
@@ -26042,25 +25682,7 @@
           <w:sz w:val="28"/>
           <w:szCs w:val="28"/>
         </w:rPr>
-        <w:t>nueva_</w:t>
-      </w:r>
-      <w:proofErr w:type="gramStart"/>
-      <w:r>
-        <w:rPr>
-          <w:b/>
-          <w:sz w:val="28"/>
-          <w:szCs w:val="28"/>
-        </w:rPr>
-        <w:t>funcion(</w:t>
-      </w:r>
-      <w:proofErr w:type="gramEnd"/>
-      <w:r>
-        <w:rPr>
-          <w:b/>
-          <w:sz w:val="28"/>
-          <w:szCs w:val="28"/>
-        </w:rPr>
-        <w:t>)</w:t>
+        <w:t>nueva_funcion()</w:t>
       </w:r>
       <w:r>
         <w:rPr>
@@ -26101,7 +25723,7 @@
           <w:lang w:eastAsia="es-AR"/>
         </w:rPr>
         <w:drawing>
-          <wp:inline distT="0" distB="0" distL="0" distR="0">
+          <wp:inline distT="0" distB="0" distL="0" distR="0" wp14:anchorId="6F2243E5" wp14:editId="1093A46D">
             <wp:extent cx="6645910" cy="4687570"/>
             <wp:effectExtent l="0" t="0" r="2540" b="0"/>
             <wp:docPr id="73" name="Imagen 73"/>
@@ -26155,7 +25777,7 @@
           <w:szCs w:val="96"/>
         </w:rPr>
       </w:pPr>
-      <w:bookmarkStart w:id="78" w:name="_Toc32255455"/>
+      <w:bookmarkStart w:id="77" w:name="_Toc32255455"/>
       <w:r>
         <w:rPr>
           <w:rFonts w:asciiTheme="minorHAnsi" w:hAnsiTheme="minorHAnsi" w:cstheme="minorHAnsi"/>
@@ -26167,7 +25789,7 @@
         <w:lastRenderedPageBreak/>
         <w:t>Paquetes y módulos en python</w:t>
       </w:r>
-      <w:bookmarkEnd w:id="78"/>
+      <w:bookmarkEnd w:id="77"/>
     </w:p>
     <w:p>
       <w:pPr>
@@ -26410,7 +26032,7 @@
           <w:lang w:eastAsia="es-AR"/>
         </w:rPr>
         <w:drawing>
-          <wp:inline distT="0" distB="0" distL="0" distR="0">
+          <wp:inline distT="0" distB="0" distL="0" distR="0" wp14:anchorId="0B17A35F" wp14:editId="24E328B6">
             <wp:extent cx="2371725" cy="342900"/>
             <wp:effectExtent l="0" t="0" r="9525" b="0"/>
             <wp:docPr id="74" name="Imagen 74"/>
@@ -26482,7 +26104,7 @@
           <w:lang w:eastAsia="es-AR"/>
         </w:rPr>
         <w:drawing>
-          <wp:inline distT="0" distB="0" distL="0" distR="0">
+          <wp:inline distT="0" distB="0" distL="0" distR="0" wp14:anchorId="399DA69C" wp14:editId="700D7600">
             <wp:extent cx="3943350" cy="2130530"/>
             <wp:effectExtent l="0" t="0" r="0" b="3175"/>
             <wp:docPr id="63" name="Imagen 63"/>
@@ -26575,23 +26197,13 @@
         </w:rPr>
         <w:t xml:space="preserve">Debajo de la línea 6 instanciamos la clase </w:t>
       </w:r>
-      <w:proofErr w:type="gramStart"/>
-      <w:r>
-        <w:rPr>
-          <w:b/>
-          <w:sz w:val="28"/>
-          <w:szCs w:val="28"/>
-        </w:rPr>
-        <w:t>Lamp(</w:t>
-      </w:r>
-      <w:proofErr w:type="gramEnd"/>
-      <w:r>
-        <w:rPr>
-          <w:b/>
-          <w:sz w:val="28"/>
-          <w:szCs w:val="28"/>
-        </w:rPr>
-        <w:t>)</w:t>
+      <w:r>
+        <w:rPr>
+          <w:b/>
+          <w:sz w:val="28"/>
+          <w:szCs w:val="28"/>
+        </w:rPr>
+        <w:t>Lamp()</w:t>
       </w:r>
       <w:r>
         <w:rPr>
@@ -26622,7 +26234,7 @@
           <w:szCs w:val="96"/>
         </w:rPr>
       </w:pPr>
-      <w:bookmarkStart w:id="79" w:name="_Toc32255456"/>
+      <w:bookmarkStart w:id="78" w:name="_Toc32255456"/>
       <w:r>
         <w:rPr>
           <w:rFonts w:asciiTheme="minorHAnsi" w:hAnsiTheme="minorHAnsi" w:cstheme="minorHAnsi"/>
@@ -26634,7 +26246,7 @@
         <w:lastRenderedPageBreak/>
         <w:t>Entorno virtual en Python</w:t>
       </w:r>
-      <w:bookmarkEnd w:id="79"/>
+      <w:bookmarkEnd w:id="78"/>
     </w:p>
     <w:p>
       <w:pPr>
@@ -26883,7 +26495,7 @@
           <w:szCs w:val="28"/>
         </w:rPr>
       </w:pPr>
-      <w:bookmarkStart w:id="80" w:name="_Toc32255457"/>
+      <w:bookmarkStart w:id="79" w:name="_Toc32255457"/>
       <w:r>
         <w:rPr>
           <w:rFonts w:asciiTheme="minorHAnsi" w:hAnsiTheme="minorHAnsi" w:cstheme="minorHAnsi"/>
@@ -26893,7 +26505,7 @@
         </w:rPr>
         <w:t>Instalación</w:t>
       </w:r>
-      <w:bookmarkEnd w:id="80"/>
+      <w:bookmarkEnd w:id="79"/>
     </w:p>
     <w:p>
       <w:pPr>
@@ -26932,7 +26544,7 @@
           <w:sz w:val="40"/>
         </w:rPr>
       </w:pPr>
-      <w:bookmarkStart w:id="81" w:name="_Toc32255458"/>
+      <w:bookmarkStart w:id="80" w:name="_Toc32255458"/>
       <w:r>
         <w:rPr>
           <w:rFonts w:asciiTheme="minorHAnsi" w:hAnsiTheme="minorHAnsi" w:cstheme="minorHAnsi"/>
@@ -26942,7 +26554,7 @@
         </w:rPr>
         <w:t>Crear un entorno virtual</w:t>
       </w:r>
-      <w:bookmarkEnd w:id="81"/>
+      <w:bookmarkEnd w:id="80"/>
     </w:p>
     <w:p>
       <w:pPr>
@@ -26974,7 +26586,7 @@
           <w:lang w:eastAsia="es-AR"/>
         </w:rPr>
         <w:drawing>
-          <wp:inline distT="0" distB="0" distL="0" distR="0">
+          <wp:inline distT="0" distB="0" distL="0" distR="0" wp14:anchorId="4F74DB34" wp14:editId="510A47CF">
             <wp:extent cx="6645910" cy="495300"/>
             <wp:effectExtent l="0" t="0" r="2540" b="0"/>
             <wp:docPr id="78" name="Imagen 78"/>
@@ -27026,7 +26638,7 @@
           <w:sz w:val="40"/>
         </w:rPr>
       </w:pPr>
-      <w:bookmarkStart w:id="82" w:name="_Toc32255459"/>
+      <w:bookmarkStart w:id="81" w:name="_Toc32255459"/>
       <w:r>
         <w:rPr>
           <w:rFonts w:asciiTheme="minorHAnsi" w:hAnsiTheme="minorHAnsi" w:cstheme="minorHAnsi"/>
@@ -27036,7 +26648,25 @@
         </w:rPr>
         <w:t>Encender un entorno virtual</w:t>
       </w:r>
-      <w:bookmarkEnd w:id="82"/>
+      <w:bookmarkEnd w:id="81"/>
+      <w:r>
+        <w:rPr>
+          <w:rFonts w:asciiTheme="minorHAnsi" w:hAnsiTheme="minorHAnsi" w:cstheme="minorHAnsi"/>
+          <w:b/>
+          <w:color w:val="auto"/>
+          <w:sz w:val="40"/>
+        </w:rPr>
+        <w:t xml:space="preserve"> en </w:t>
+      </w:r>
+      <w:r>
+        <w:rPr>
+          <w:rFonts w:asciiTheme="minorHAnsi" w:hAnsiTheme="minorHAnsi" w:cstheme="minorHAnsi"/>
+          <w:b/>
+          <w:color w:val="auto"/>
+          <w:sz w:val="40"/>
+        </w:rPr>
+        <w:t>Linux</w:t>
+      </w:r>
     </w:p>
     <w:p>
       <w:pPr>
@@ -27055,7 +26685,7 @@
           <w:lang w:eastAsia="es-AR"/>
         </w:rPr>
         <w:drawing>
-          <wp:inline distT="0" distB="0" distL="0" distR="0">
+          <wp:inline distT="0" distB="0" distL="0" distR="0" wp14:anchorId="1271BBF3" wp14:editId="30441466">
             <wp:extent cx="6645910" cy="465455"/>
             <wp:effectExtent l="0" t="0" r="2540" b="0"/>
             <wp:docPr id="79" name="Imagen 79"/>
@@ -27107,7 +26737,6 @@
           <w:sz w:val="40"/>
         </w:rPr>
       </w:pPr>
-      <w:bookmarkStart w:id="83" w:name="_Toc32255460"/>
       <w:r>
         <w:rPr>
           <w:rFonts w:asciiTheme="minorHAnsi" w:hAnsiTheme="minorHAnsi" w:cstheme="minorHAnsi"/>
@@ -27115,9 +26744,78 @@
           <w:color w:val="auto"/>
           <w:sz w:val="40"/>
         </w:rPr>
+        <w:t>En windows</w:t>
+      </w:r>
+    </w:p>
+    <w:p>
+      <w:r>
+        <w:rPr>
+          <w:noProof/>
+        </w:rPr>
+        <w:drawing>
+          <wp:inline distT="0" distB="0" distL="0" distR="0" wp14:anchorId="48C5A0BE" wp14:editId="17A127B2">
+            <wp:extent cx="4467225" cy="428625"/>
+            <wp:effectExtent l="0" t="0" r="9525" b="9525"/>
+            <wp:docPr id="33" name="Imagen 33"/>
+            <wp:cNvGraphicFramePr>
+              <a:graphicFrameLocks xmlns:a="http://schemas.openxmlformats.org/drawingml/2006/main" noChangeAspect="1"/>
+            </wp:cNvGraphicFramePr>
+            <a:graphic xmlns:a="http://schemas.openxmlformats.org/drawingml/2006/main">
+              <a:graphicData uri="http://schemas.openxmlformats.org/drawingml/2006/picture">
+                <pic:pic xmlns:pic="http://schemas.openxmlformats.org/drawingml/2006/picture">
+                  <pic:nvPicPr>
+                    <pic:cNvPr id="33" name="Imagen 33"/>
+                    <pic:cNvPicPr/>
+                  </pic:nvPicPr>
+                  <pic:blipFill>
+                    <a:blip r:embed="rId84">
+                      <a:extLst>
+                        <a:ext uri="{28A0092B-C50C-407E-A947-70E740481C1C}">
+                          <a14:useLocalDpi xmlns:a14="http://schemas.microsoft.com/office/drawing/2010/main" val="0"/>
+                        </a:ext>
+                      </a:extLst>
+                    </a:blip>
+                    <a:stretch>
+                      <a:fillRect/>
+                    </a:stretch>
+                  </pic:blipFill>
+                  <pic:spPr>
+                    <a:xfrm>
+                      <a:off x="0" y="0"/>
+                      <a:ext cx="4467225" cy="428625"/>
+                    </a:xfrm>
+                    <a:prstGeom prst="rect">
+                      <a:avLst/>
+                    </a:prstGeom>
+                  </pic:spPr>
+                </pic:pic>
+              </a:graphicData>
+            </a:graphic>
+          </wp:inline>
+        </w:drawing>
+      </w:r>
+    </w:p>
+    <w:p>
+      <w:pPr>
+        <w:pStyle w:val="Ttulo2"/>
+        <w:rPr>
+          <w:rFonts w:asciiTheme="minorHAnsi" w:hAnsiTheme="minorHAnsi" w:cstheme="minorHAnsi"/>
+          <w:b/>
+          <w:color w:val="auto"/>
+          <w:sz w:val="40"/>
+        </w:rPr>
+      </w:pPr>
+      <w:bookmarkStart w:id="82" w:name="_Toc32255460"/>
+      <w:r>
+        <w:rPr>
+          <w:rFonts w:asciiTheme="minorHAnsi" w:hAnsiTheme="minorHAnsi" w:cstheme="minorHAnsi"/>
+          <w:b/>
+          <w:color w:val="auto"/>
+          <w:sz w:val="40"/>
+        </w:rPr>
         <w:t>Ver las dependencias instaladas en el entorno virtual</w:t>
       </w:r>
-      <w:bookmarkEnd w:id="83"/>
+      <w:bookmarkEnd w:id="82"/>
     </w:p>
     <w:p>
       <w:pPr>
@@ -27136,7 +26834,7 @@
           <w:lang w:eastAsia="es-AR"/>
         </w:rPr>
         <w:drawing>
-          <wp:inline distT="0" distB="0" distL="0" distR="0">
+          <wp:inline distT="0" distB="0" distL="0" distR="0" wp14:anchorId="3ECF4C98" wp14:editId="31BA3E42">
             <wp:extent cx="6645910" cy="483235"/>
             <wp:effectExtent l="0" t="0" r="2540" b="0"/>
             <wp:docPr id="80" name="Imagen 80"/>
@@ -27151,7 +26849,7 @@
                     <pic:cNvPicPr/>
                   </pic:nvPicPr>
                   <pic:blipFill>
-                    <a:blip r:embed="rId84">
+                    <a:blip r:embed="rId85">
                       <a:extLst>
                         <a:ext uri="{28A0092B-C50C-407E-A947-70E740481C1C}">
                           <a14:useLocalDpi xmlns:a14="http://schemas.microsoft.com/office/drawing/2010/main" val="0"/>
@@ -27193,6 +26891,7 @@
           <w:sz w:val="40"/>
           <w:szCs w:val="26"/>
         </w:rPr>
+        <w:lastRenderedPageBreak/>
         <w:t>Instalar dependencias del archivo requirements</w:t>
       </w:r>
       <w:r>
@@ -27204,7 +26903,7 @@
           <w:lang w:eastAsia="es-AR"/>
         </w:rPr>
         <w:drawing>
-          <wp:inline distT="0" distB="0" distL="0" distR="0">
+          <wp:inline distT="0" distB="0" distL="0" distR="0" wp14:anchorId="50F3380D" wp14:editId="1DBA2EE7">
             <wp:extent cx="6645910" cy="509270"/>
             <wp:effectExtent l="0" t="0" r="2540" b="5080"/>
             <wp:docPr id="81" name="Imagen 81"/>
@@ -27219,7 +26918,7 @@
                     <pic:cNvPicPr/>
                   </pic:nvPicPr>
                   <pic:blipFill>
-                    <a:blip r:embed="rId85">
+                    <a:blip r:embed="rId86">
                       <a:extLst>
                         <a:ext uri="{28A0092B-C50C-407E-A947-70E740481C1C}">
                           <a14:useLocalDpi xmlns:a14="http://schemas.microsoft.com/office/drawing/2010/main" val="0"/>
@@ -27267,7 +26966,7 @@
           <w:szCs w:val="96"/>
         </w:rPr>
       </w:pPr>
-      <w:bookmarkStart w:id="84" w:name="_Toc32255461"/>
+      <w:bookmarkStart w:id="83" w:name="_Toc32255461"/>
       <w:r>
         <w:rPr>
           <w:rFonts w:asciiTheme="minorHAnsi" w:hAnsiTheme="minorHAnsi" w:cstheme="minorHAnsi"/>
@@ -27276,10 +26975,9 @@
           <w:sz w:val="96"/>
           <w:szCs w:val="96"/>
         </w:rPr>
-        <w:lastRenderedPageBreak/>
         <w:t>¿Qué es web scraping?</w:t>
       </w:r>
-      <w:bookmarkEnd w:id="84"/>
+      <w:bookmarkEnd w:id="83"/>
     </w:p>
     <w:p>
       <w:pPr>
@@ -27296,7 +26994,7 @@
           <w:lang w:eastAsia="es-AR"/>
         </w:rPr>
         <w:drawing>
-          <wp:anchor distT="0" distB="0" distL="114300" distR="114300" simplePos="0" relativeHeight="251672064" behindDoc="0" locked="0" layoutInCell="1" allowOverlap="1">
+          <wp:anchor distT="0" distB="0" distL="114300" distR="114300" simplePos="0" relativeHeight="251672064" behindDoc="0" locked="0" layoutInCell="1" allowOverlap="1" wp14:anchorId="0AA62824" wp14:editId="235EA6DA">
             <wp:simplePos x="0" y="0"/>
             <wp:positionH relativeFrom="column">
               <wp:posOffset>4762500</wp:posOffset>
@@ -27319,7 +27017,7 @@
                     <pic:cNvPicPr/>
                   </pic:nvPicPr>
                   <pic:blipFill>
-                    <a:blip r:embed="rId86">
+                    <a:blip r:embed="rId87">
                       <a:extLst>
                         <a:ext uri="{28A0092B-C50C-407E-A947-70E740481C1C}">
                           <a14:useLocalDpi xmlns:a14="http://schemas.microsoft.com/office/drawing/2010/main" val="0"/>
@@ -27463,7 +27161,7 @@
           <w:sz w:val="40"/>
         </w:rPr>
       </w:pPr>
-      <w:bookmarkStart w:id="85" w:name="_Toc32255462"/>
+      <w:bookmarkStart w:id="84" w:name="_Toc32255462"/>
       <w:r>
         <w:rPr>
           <w:rFonts w:asciiTheme="minorHAnsi" w:hAnsiTheme="minorHAnsi" w:cstheme="minorHAnsi"/>
@@ -27473,7 +27171,7 @@
         </w:rPr>
         <w:t>Librerías que se utilizan</w:t>
       </w:r>
-      <w:bookmarkEnd w:id="85"/>
+      <w:bookmarkEnd w:id="84"/>
     </w:p>
     <w:p>
       <w:pPr>
@@ -27509,7 +27207,7 @@
           <w:szCs w:val="28"/>
         </w:rPr>
       </w:pPr>
-      <w:bookmarkStart w:id="86" w:name="_Toc32255463"/>
+      <w:bookmarkStart w:id="85" w:name="_Toc32255463"/>
       <w:r>
         <w:rPr>
           <w:rStyle w:val="Ttulo3Car"/>
@@ -27528,7 +27226,7 @@
         </w:rPr>
         <w:t>equests</w:t>
       </w:r>
-      <w:bookmarkEnd w:id="86"/>
+      <w:bookmarkEnd w:id="85"/>
       <w:r>
         <w:rPr>
           <w:sz w:val="28"/>
@@ -27584,23 +27282,7 @@
           <w:sz w:val="28"/>
           <w:szCs w:val="28"/>
         </w:rPr>
-        <w:t xml:space="preserve">l protocolo http, por ejemplo, archivos con </w:t>
-      </w:r>
-      <w:proofErr w:type="gramStart"/>
-      <w:r>
-        <w:rPr>
-          <w:sz w:val="28"/>
-          <w:szCs w:val="28"/>
-        </w:rPr>
-        <w:t>formatos .json</w:t>
-      </w:r>
-      <w:proofErr w:type="gramEnd"/>
-      <w:r>
-        <w:rPr>
-          <w:sz w:val="28"/>
-          <w:szCs w:val="28"/>
-        </w:rPr>
-        <w:t>, archivos con formatos .xml, etc.</w:t>
+        <w:t>l protocolo http, por ejemplo, archivos con formatos .json, archivos con formatos .xml, etc.</w:t>
       </w:r>
     </w:p>
     <w:p>
@@ -27615,7 +27297,7 @@
           <w:szCs w:val="28"/>
         </w:rPr>
       </w:pPr>
-      <w:bookmarkStart w:id="87" w:name="_Toc32255464"/>
+      <w:bookmarkStart w:id="86" w:name="_Toc32255464"/>
       <w:r>
         <w:rPr>
           <w:rStyle w:val="Ttulo3Car"/>
@@ -27625,7 +27307,7 @@
         </w:rPr>
         <w:t>BeautifulSoup</w:t>
       </w:r>
-      <w:bookmarkEnd w:id="87"/>
+      <w:bookmarkEnd w:id="86"/>
       <w:r>
         <w:rPr>
           <w:sz w:val="28"/>
@@ -27681,7 +27363,7 @@
           <w:szCs w:val="96"/>
         </w:rPr>
       </w:pPr>
-      <w:bookmarkStart w:id="88" w:name="_Toc32255465"/>
+      <w:bookmarkStart w:id="87" w:name="_Toc32255465"/>
       <w:r>
         <w:rPr>
           <w:rFonts w:asciiTheme="minorHAnsi" w:hAnsiTheme="minorHAnsi" w:cstheme="minorHAnsi"/>
@@ -27692,7 +27374,7 @@
         </w:rPr>
         <w:t>Qué puedes construir con Python</w:t>
       </w:r>
-      <w:bookmarkEnd w:id="88"/>
+      <w:bookmarkEnd w:id="87"/>
     </w:p>
     <w:p>
       <w:pPr>
@@ -27811,6 +27493,7 @@
           <w:sz w:val="28"/>
           <w:szCs w:val="28"/>
         </w:rPr>
+        <w:lastRenderedPageBreak/>
         <w:t>Internet de las cosas.</w:t>
       </w:r>
     </w:p>
@@ -27925,7 +27608,7 @@
 </file>
 
 <file path=word/numbering.xml><?xml version="1.0" encoding="utf-8"?>
-<w:numbering xmlns:wpc="http://schemas.microsoft.com/office/word/2010/wordprocessingCanvas" xmlns:cx="http://schemas.microsoft.com/office/drawing/2014/chartex" xmlns:cx1="http://schemas.microsoft.com/office/drawing/2015/9/8/chartex" xmlns:mc="http://schemas.openxmlformats.org/markup-compatibility/2006" xmlns:o="urn:schemas-microsoft-com:office:office" xmlns:r="http://schemas.openxmlformats.org/officeDocument/2006/relationships" xmlns:m="http://schemas.openxmlformats.org/officeDocument/2006/math" xmlns:v="urn:schemas-microsoft-com:vml" xmlns:wp14="http://schemas.microsoft.com/office/word/2010/wordprocessingDrawing" xmlns:wp="http://schemas.openxmlformats.org/drawingml/2006/wordprocessingDrawing" xmlns:w10="urn:schemas-microsoft-com:office:word" xmlns:w="http://schemas.openxmlformats.org/wordprocessingml/2006/main" xmlns:w14="http://schemas.microsoft.com/office/word/2010/wordml" xmlns:w15="http://schemas.microsoft.com/office/word/2012/wordml" xmlns:w16se="http://schemas.microsoft.com/office/word/2015/wordml/symex" xmlns:wpg="http://schemas.microsoft.com/office/word/2010/wordprocessingGroup" xmlns:wpi="http://schemas.microsoft.com/office/word/2010/wordprocessingInk" xmlns:wne="http://schemas.microsoft.com/office/word/2006/wordml" xmlns:wps="http://schemas.microsoft.com/office/word/2010/wordprocessingShape" mc:Ignorable="w14 w15 w16se wp14">
+<w:numbering xmlns:wpc="http://schemas.microsoft.com/office/word/2010/wordprocessingCanvas" xmlns:cx="http://schemas.microsoft.com/office/drawing/2014/chartex" xmlns:cx1="http://schemas.microsoft.com/office/drawing/2015/9/8/chartex" xmlns:cx2="http://schemas.microsoft.com/office/drawing/2015/10/21/chartex" xmlns:cx3="http://schemas.microsoft.com/office/drawing/2016/5/9/chartex" xmlns:cx4="http://schemas.microsoft.com/office/drawing/2016/5/10/chartex" xmlns:cx5="http://schemas.microsoft.com/office/drawing/2016/5/11/chartex" xmlns:cx6="http://schemas.microsoft.com/office/drawing/2016/5/12/chartex" xmlns:cx7="http://schemas.microsoft.com/office/drawing/2016/5/13/chartex" xmlns:cx8="http://schemas.microsoft.com/office/drawing/2016/5/14/chartex" xmlns:mc="http://schemas.openxmlformats.org/markup-compatibility/2006" xmlns:aink="http://schemas.microsoft.com/office/drawing/2016/ink" xmlns:am3d="http://schemas.microsoft.com/office/drawing/2017/model3d" xmlns:o="urn:schemas-microsoft-com:office:office" xmlns:r="http://schemas.openxmlformats.org/officeDocument/2006/relationships" xmlns:m="http://schemas.openxmlformats.org/officeDocument/2006/math" xmlns:v="urn:schemas-microsoft-com:vml" xmlns:wp14="http://schemas.microsoft.com/office/word/2010/wordprocessingDrawing" xmlns:wp="http://schemas.openxmlformats.org/drawingml/2006/wordprocessingDrawing" xmlns:w10="urn:schemas-microsoft-com:office:word" xmlns:w="http://schemas.openxmlformats.org/wordprocessingml/2006/main" xmlns:w14="http://schemas.microsoft.com/office/word/2010/wordml" xmlns:w15="http://schemas.microsoft.com/office/word/2012/wordml" xmlns:w16cex="http://schemas.microsoft.com/office/word/2018/wordml/cex" xmlns:w16cid="http://schemas.microsoft.com/office/word/2016/wordml/cid" xmlns:w16="http://schemas.microsoft.com/office/word/2018/wordml" xmlns:w16se="http://schemas.microsoft.com/office/word/2015/wordml/symex" xmlns:wpg="http://schemas.microsoft.com/office/word/2010/wordprocessingGroup" xmlns:wpi="http://schemas.microsoft.com/office/word/2010/wordprocessingInk" xmlns:wne="http://schemas.microsoft.com/office/word/2006/wordml" xmlns:wps="http://schemas.microsoft.com/office/word/2010/wordprocessingShape" mc:Ignorable="w14 w15 w16se w16cid w16 w16cex wp14">
   <w:abstractNum w:abstractNumId="0" w15:restartNumberingAfterBreak="0">
     <w:nsid w:val="02633F1D"/>
     <w:multiLevelType w:val="hybridMultilevel"/>
@@ -33339,7 +33022,7 @@
 </file>
 
 <file path=word/styles.xml><?xml version="1.0" encoding="utf-8"?>
-<w:styles xmlns:mc="http://schemas.openxmlformats.org/markup-compatibility/2006" xmlns:r="http://schemas.openxmlformats.org/officeDocument/2006/relationships" xmlns:w="http://schemas.openxmlformats.org/wordprocessingml/2006/main" xmlns:w14="http://schemas.microsoft.com/office/word/2010/wordml" xmlns:w15="http://schemas.microsoft.com/office/word/2012/wordml" xmlns:w16se="http://schemas.microsoft.com/office/word/2015/wordml/symex" mc:Ignorable="w14 w15 w16se">
+<w:styles xmlns:mc="http://schemas.openxmlformats.org/markup-compatibility/2006" xmlns:r="http://schemas.openxmlformats.org/officeDocument/2006/relationships" xmlns:w="http://schemas.openxmlformats.org/wordprocessingml/2006/main" xmlns:w14="http://schemas.microsoft.com/office/word/2010/wordml" xmlns:w15="http://schemas.microsoft.com/office/word/2012/wordml" xmlns:w16cex="http://schemas.microsoft.com/office/word/2018/wordml/cex" xmlns:w16cid="http://schemas.microsoft.com/office/word/2016/wordml/cid" xmlns:w16="http://schemas.microsoft.com/office/word/2018/wordml" xmlns:w16se="http://schemas.microsoft.com/office/word/2015/wordml/symex" mc:Ignorable="w14 w15 w16se w16cid w16 w16cex">
   <w:docDefaults>
     <w:rPrDefault>
       <w:rPr>
@@ -33355,7 +33038,7 @@
       </w:pPr>
     </w:pPrDefault>
   </w:docDefaults>
-  <w:latentStyles w:defLockedState="0" w:defUIPriority="99" w:defSemiHidden="0" w:defUnhideWhenUsed="0" w:defQFormat="0" w:count="371">
+  <w:latentStyles w:defLockedState="0" w:defUIPriority="99" w:defSemiHidden="0" w:defUnhideWhenUsed="0" w:defQFormat="0" w:count="376">
     <w:lsdException w:name="Normal" w:uiPriority="0" w:qFormat="1"/>
     <w:lsdException w:name="heading 1" w:uiPriority="9" w:qFormat="1"/>
     <w:lsdException w:name="heading 2" w:semiHidden="1" w:uiPriority="9" w:unhideWhenUsed="1" w:qFormat="1"/>
@@ -33461,7 +33144,6 @@
     <w:lsdException w:name="HTML Sample" w:semiHidden="1" w:unhideWhenUsed="1"/>
     <w:lsdException w:name="HTML Typewriter" w:semiHidden="1" w:unhideWhenUsed="1"/>
     <w:lsdException w:name="HTML Variable" w:semiHidden="1" w:unhideWhenUsed="1"/>
-    <w:lsdException w:name="Normal Table" w:semiHidden="1" w:unhideWhenUsed="1"/>
     <w:lsdException w:name="annotation subject" w:semiHidden="1" w:unhideWhenUsed="1"/>
     <w:lsdException w:name="No List" w:semiHidden="1" w:unhideWhenUsed="1"/>
     <w:lsdException w:name="Outline List 1" w:semiHidden="1" w:unhideWhenUsed="1"/>
@@ -33504,11 +33186,8 @@
     <w:lsdException w:name="Table Contemporary" w:semiHidden="1" w:unhideWhenUsed="1"/>
     <w:lsdException w:name="Table Elegant" w:semiHidden="1" w:unhideWhenUsed="1"/>
     <w:lsdException w:name="Table Professional" w:semiHidden="1" w:unhideWhenUsed="1"/>
-    <w:lsdException w:name="Table Subtle 1" w:semiHidden="1" w:unhideWhenUsed="1"/>
     <w:lsdException w:name="Table Subtle 2" w:semiHidden="1" w:unhideWhenUsed="1"/>
     <w:lsdException w:name="Table Web 1" w:semiHidden="1" w:unhideWhenUsed="1"/>
-    <w:lsdException w:name="Table Web 2" w:semiHidden="1" w:unhideWhenUsed="1"/>
-    <w:lsdException w:name="Table Web 3" w:semiHidden="1" w:unhideWhenUsed="1"/>
     <w:lsdException w:name="Balloon Text" w:semiHidden="1" w:unhideWhenUsed="1"/>
     <w:lsdException w:name="Table Grid" w:uiPriority="59"/>
     <w:lsdException w:name="Table Theme" w:semiHidden="1" w:unhideWhenUsed="1"/>
@@ -33727,6 +33406,11 @@
     <w:lsdException w:name="List Table 5 Dark Accent 6" w:uiPriority="50"/>
     <w:lsdException w:name="List Table 6 Colorful Accent 6" w:uiPriority="51"/>
     <w:lsdException w:name="List Table 7 Colorful Accent 6" w:uiPriority="52"/>
+    <w:lsdException w:name="Mention" w:semiHidden="1" w:unhideWhenUsed="1"/>
+    <w:lsdException w:name="Smart Hyperlink" w:semiHidden="1" w:unhideWhenUsed="1"/>
+    <w:lsdException w:name="Hashtag" w:semiHidden="1" w:unhideWhenUsed="1"/>
+    <w:lsdException w:name="Unresolved Mention" w:semiHidden="1" w:unhideWhenUsed="1"/>
+    <w:lsdException w:name="Smart Link" w:semiHidden="1" w:unhideWhenUsed="1"/>
   </w:latentStyles>
   <w:style w:type="paragraph" w:default="1" w:styleId="Normal">
     <w:name w:val="Normal"/>
